--- a/Deliverbles/Iteration1/CSC440TopDollarDeals_Design_Document.docx
+++ b/Deliverbles/Iteration1/CSC440TopDollarDeals_Design_Document.docx
@@ -111,8 +111,6 @@
         </w:rPr>
         <w:t>&gt;&gt;</w:t>
       </w:r>
-      <w:bookmarkStart w:id="0" w:name="_GoBack"/>
-      <w:bookmarkEnd w:id="0"/>
     </w:p>
     <w:p>
       <w:pPr>
@@ -264,47 +262,63 @@
         <w:rPr>
           <w:rFonts w:eastAsia="Times New Roman" w:cs="Helvetica"/>
           <w:bCs/>
+          <w:noProof/>
           <w:color w:val="444444"/>
           <w:sz w:val="40"/>
           <w:szCs w:val="40"/>
         </w:rPr>
-        <w:t>&lt;&lt;</w:t>
+        <w:lastRenderedPageBreak/>
+        <w:drawing>
+          <wp:inline distT="0" distB="0" distL="0" distR="0">
+            <wp:extent cx="5943600" cy="7808110"/>
+            <wp:effectExtent l="0" t="0" r="0" b="2540"/>
+            <wp:docPr id="1" name="Picture 1" descr="C:\Users\King\Desktop\ActivityDiagram.png"/>
+            <wp:cNvGraphicFramePr>
+              <a:graphicFrameLocks xmlns:a="http://schemas.openxmlformats.org/drawingml/2006/main" noChangeAspect="1"/>
+            </wp:cNvGraphicFramePr>
+            <a:graphic xmlns:a="http://schemas.openxmlformats.org/drawingml/2006/main">
+              <a:graphicData uri="http://schemas.openxmlformats.org/drawingml/2006/picture">
+                <pic:pic xmlns:pic="http://schemas.openxmlformats.org/drawingml/2006/picture">
+                  <pic:nvPicPr>
+                    <pic:cNvPr id="0" name="Picture 1" descr="C:\Users\King\Desktop\ActivityDiagram.png"/>
+                    <pic:cNvPicPr>
+                      <a:picLocks noChangeAspect="1" noChangeArrowheads="1"/>
+                    </pic:cNvPicPr>
+                  </pic:nvPicPr>
+                  <pic:blipFill>
+                    <a:blip r:embed="rId7">
+                      <a:extLst>
+                        <a:ext uri="{28A0092B-C50C-407E-A947-70E740481C1C}">
+                          <a14:useLocalDpi xmlns:a14="http://schemas.microsoft.com/office/drawing/2010/main" val="0"/>
+                        </a:ext>
+                      </a:extLst>
+                    </a:blip>
+                    <a:srcRect/>
+                    <a:stretch>
+                      <a:fillRect/>
+                    </a:stretch>
+                  </pic:blipFill>
+                  <pic:spPr bwMode="auto">
+                    <a:xfrm>
+                      <a:off x="0" y="0"/>
+                      <a:ext cx="5943600" cy="7808110"/>
+                    </a:xfrm>
+                    <a:prstGeom prst="rect">
+                      <a:avLst/>
+                    </a:prstGeom>
+                    <a:noFill/>
+                    <a:ln>
+                      <a:noFill/>
+                    </a:ln>
+                  </pic:spPr>
+                </pic:pic>
+              </a:graphicData>
+            </a:graphic>
+          </wp:inline>
+        </w:drawing>
       </w:r>
-      <w:r>
-        <w:rPr>
-          <w:rFonts w:eastAsia="Times New Roman" w:cs="Helvetica"/>
-          <w:bCs/>
-          <w:color w:val="444444"/>
-          <w:sz w:val="40"/>
-          <w:szCs w:val="40"/>
-        </w:rPr>
-        <w:t>King</w:t>
-      </w:r>
-      <w:r>
-        <w:rPr>
-          <w:rFonts w:eastAsia="Times New Roman" w:cs="Helvetica"/>
-          <w:bCs/>
-          <w:color w:val="444444"/>
-          <w:sz w:val="40"/>
-          <w:szCs w:val="40"/>
-        </w:rPr>
-        <w:t>&gt;&gt;</w:t>
-      </w:r>
-    </w:p>
-    <w:p>
-      <w:pPr>
-        <w:shd w:val="clear" w:color="auto" w:fill="FFFFFF"/>
-        <w:spacing w:after="360" w:line="240" w:lineRule="auto"/>
-        <w:jc w:val="center"/>
-        <w:outlineLvl w:val="3"/>
-        <w:rPr>
-          <w:rFonts w:eastAsia="Times New Roman" w:cs="Helvetica"/>
-          <w:bCs/>
-          <w:color w:val="444444"/>
-          <w:sz w:val="40"/>
-          <w:szCs w:val="40"/>
-        </w:rPr>
-      </w:pPr>
+      <w:bookmarkStart w:id="0" w:name="_GoBack"/>
+      <w:bookmarkEnd w:id="0"/>
     </w:p>
     <w:sectPr>
       <w:pgSz w:w="12240" w:h="15840"/>

--- a/Deliverbles/Iteration1/CSC440TopDollarDeals_Design_Document.docx
+++ b/Deliverbles/Iteration1/CSC440TopDollarDeals_Design_Document.docx
@@ -270,9 +270,9 @@
         <w:lastRenderedPageBreak/>
         <w:drawing>
           <wp:inline distT="0" distB="0" distL="0" distR="0">
-            <wp:extent cx="5943600" cy="7808110"/>
-            <wp:effectExtent l="0" t="0" r="0" b="2540"/>
-            <wp:docPr id="1" name="Picture 1" descr="C:\Users\King\Desktop\ActivityDiagram.png"/>
+            <wp:extent cx="5934075" cy="7800975"/>
+            <wp:effectExtent l="0" t="0" r="9525" b="9525"/>
+            <wp:docPr id="3" name="Picture 3" descr="C:\Users\King\Desktop\Activity.png"/>
             <wp:cNvGraphicFramePr>
               <a:graphicFrameLocks xmlns:a="http://schemas.openxmlformats.org/drawingml/2006/main" noChangeAspect="1"/>
             </wp:cNvGraphicFramePr>
@@ -280,7 +280,7 @@
               <a:graphicData uri="http://schemas.openxmlformats.org/drawingml/2006/picture">
                 <pic:pic xmlns:pic="http://schemas.openxmlformats.org/drawingml/2006/picture">
                   <pic:nvPicPr>
-                    <pic:cNvPr id="0" name="Picture 1" descr="C:\Users\King\Desktop\ActivityDiagram.png"/>
+                    <pic:cNvPr id="0" name="Picture 1" descr="C:\Users\King\Desktop\Activity.png"/>
                     <pic:cNvPicPr>
                       <a:picLocks noChangeAspect="1" noChangeArrowheads="1"/>
                     </pic:cNvPicPr>
@@ -301,7 +301,7 @@
                   <pic:spPr bwMode="auto">
                     <a:xfrm>
                       <a:off x="0" y="0"/>
-                      <a:ext cx="5943600" cy="7808110"/>
+                      <a:ext cx="5934075" cy="7800975"/>
                     </a:xfrm>
                     <a:prstGeom prst="rect">
                       <a:avLst/>

--- a/Deliverbles/Iteration1/CSC440TopDollarDeals_Design_Document.docx
+++ b/Deliverbles/Iteration1/CSC440TopDollarDeals_Design_Document.docx
@@ -111,6 +111,8 @@
         </w:rPr>
         <w:t>&gt;&gt;</w:t>
       </w:r>
+      <w:bookmarkStart w:id="0" w:name="_GoBack"/>
+      <w:bookmarkEnd w:id="0"/>
     </w:p>
     <w:p>
       <w:pPr>
@@ -163,9 +165,9 @@
         </w:rPr>
         <w:drawing>
           <wp:inline distT="0" distB="0" distL="0" distR="0">
-            <wp:extent cx="5934075" cy="3257550"/>
-            <wp:effectExtent l="228600" t="228600" r="238125" b="228600"/>
-            <wp:docPr id="2" name="Picture 2"/>
+            <wp:extent cx="6587311" cy="2924175"/>
+            <wp:effectExtent l="228600" t="228600" r="233045" b="219075"/>
+            <wp:docPr id="1" name="Picture 1"/>
             <wp:cNvGraphicFramePr>
               <a:graphicFrameLocks xmlns:a="http://schemas.openxmlformats.org/drawingml/2006/main" noChangeAspect="1"/>
             </wp:cNvGraphicFramePr>
@@ -194,7 +196,7 @@
                   <pic:spPr bwMode="auto">
                     <a:xfrm>
                       <a:off x="0" y="0"/>
-                      <a:ext cx="5934075" cy="3257550"/>
+                      <a:ext cx="6587311" cy="2924175"/>
                     </a:xfrm>
                     <a:prstGeom prst="rect">
                       <a:avLst/>
@@ -317,8 +319,6 @@
           </wp:inline>
         </w:drawing>
       </w:r>
-      <w:bookmarkStart w:id="0" w:name="_GoBack"/>
-      <w:bookmarkEnd w:id="0"/>
     </w:p>
     <w:sectPr>
       <w:pgSz w:w="12240" w:h="15840"/>

--- a/Deliverbles/Iteration1/CSC440TopDollarDeals_Design_Document.docx
+++ b/Deliverbles/Iteration1/CSC440TopDollarDeals_Design_Document.docx
@@ -1,18 +1,17 @@
 
 <file path=word/document.xml><?xml version="1.0" encoding="utf-8"?>
-<w:document xmlns:r="http://schemas.openxmlformats.org/officeDocument/2006/relationships" xmlns:wp="http://schemas.openxmlformats.org/drawingml/2006/wordprocessingDrawing" xmlns:w="http://schemas.openxmlformats.org/wordprocessingml/2006/main" xmlns:w10="urn:schemas-microsoft-com:office:word" xmlns:w14="http://schemas.microsoft.com/office/word/2010/wordml" xmlns:wps="http://schemas.microsoft.com/office/word/2010/wordprocessingShape" xmlns:wpg="http://schemas.microsoft.com/office/word/2010/wordprocessingGroup" xmlns:mc="http://schemas.openxmlformats.org/markup-compatibility/2006" xmlns:v="urn:schemas-microsoft-com:vml" xmlns:o="urn:schemas-microsoft-com:office:office" mc:Ignorable="w14">
+<w:document xmlns:wpc="http://schemas.microsoft.com/office/word/2010/wordprocessingCanvas" xmlns:mc="http://schemas.openxmlformats.org/markup-compatibility/2006" xmlns:o="urn:schemas-microsoft-com:office:office" xmlns:r="http://schemas.openxmlformats.org/officeDocument/2006/relationships" xmlns:m="http://schemas.openxmlformats.org/officeDocument/2006/math" xmlns:v="urn:schemas-microsoft-com:vml" xmlns:wp14="http://schemas.microsoft.com/office/word/2010/wordprocessingDrawing" xmlns:wp="http://schemas.openxmlformats.org/drawingml/2006/wordprocessingDrawing" xmlns:w10="urn:schemas-microsoft-com:office:word" xmlns:w="http://schemas.openxmlformats.org/wordprocessingml/2006/main" xmlns:w14="http://schemas.microsoft.com/office/word/2010/wordml" xmlns:wpg="http://schemas.microsoft.com/office/word/2010/wordprocessingGroup" xmlns:wpi="http://schemas.microsoft.com/office/word/2010/wordprocessingInk" xmlns:wne="http://schemas.microsoft.com/office/word/2006/wordml" xmlns:wps="http://schemas.microsoft.com/office/word/2010/wordprocessingShape" mc:Ignorable="w14 wp14">
   <w:body>
     <w:p>
       <w:pPr>
         <w:pStyle w:val="Body"/>
-        <w:shd w:val="clear" w:color="auto" w:fill="ffffff"/>
+        <w:shd w:val="clear" w:color="auto" w:fill="FFFFFF"/>
         <w:spacing w:after="360" w:line="240" w:lineRule="auto"/>
         <w:jc w:val="center"/>
         <w:outlineLvl w:val="3"/>
         <w:rPr>
-          <w:rFonts w:ascii="Calibri" w:cs="Calibri" w:hAnsi="Calibri" w:eastAsia="Calibri"/>
-          <w:b w:val="1"/>
-          <w:bCs w:val="1"/>
+          <w:b/>
+          <w:bCs/>
           <w:color w:val="444444"/>
           <w:sz w:val="48"/>
           <w:szCs w:val="48"/>
@@ -21,15 +20,12 @@
       </w:pPr>
       <w:r>
         <w:rPr>
-          <w:rFonts w:ascii="Calibri" w:cs="Calibri" w:hAnsi="Calibri" w:eastAsia="Calibri"/>
-          <w:b w:val="1"/>
-          <w:bCs w:val="1"/>
+          <w:b/>
+          <w:bCs/>
           <w:color w:val="444444"/>
           <w:sz w:val="48"/>
           <w:szCs w:val="48"/>
           <w:u w:color="444444"/>
-          <w:rtl w:val="0"/>
-          <w:lang w:val="en-US"/>
         </w:rPr>
         <w:t>CSC440TopDollarDeals Design Document</w:t>
       </w:r>
@@ -37,7 +33,7 @@
     <w:p>
       <w:pPr>
         <w:pStyle w:val="Body"/>
-        <w:shd w:val="clear" w:color="auto" w:fill="ffffff"/>
+        <w:shd w:val="clear" w:color="auto" w:fill="FFFFFF"/>
         <w:spacing w:after="360" w:line="240" w:lineRule="auto"/>
         <w:jc w:val="center"/>
         <w:outlineLvl w:val="3"/>
@@ -55,18 +51,16 @@
           <w:sz w:val="40"/>
           <w:szCs w:val="40"/>
           <w:u w:color="444444"/>
-          <w:rtl w:val="0"/>
-          <w:lang w:val="en-US"/>
         </w:rPr>
         <w:t>Sequence Diagrams</w:t>
       </w:r>
       <w:r>
         <w:rPr>
+          <w:noProof/>
           <w:color w:val="444444"/>
           <w:sz w:val="40"/>
           <w:szCs w:val="40"/>
           <w:u w:color="444444"/>
-          <w:rtl w:val="0"/>
         </w:rPr>
         <w:drawing>
           <wp:anchor distT="152400" distB="152400" distL="152400" distR="152400" simplePos="0" relativeHeight="251659264" behindDoc="0" locked="0" layoutInCell="1" allowOverlap="1">
@@ -98,10 +92,10 @@
                     <pic:cNvPicPr/>
                   </pic:nvPicPr>
                   <pic:blipFill>
-                    <a:blip r:embed="rId4">
+                    <a:blip r:embed="rId7">
                       <a:extLst/>
                     </a:blip>
-                    <a:srcRect l="0" t="0" r="0" b="0"/>
+                    <a:srcRect/>
                     <a:stretch>
                       <a:fillRect/>
                     </a:stretch>
@@ -128,11 +122,11 @@
       </w:r>
       <w:r>
         <w:rPr>
+          <w:noProof/>
           <w:color w:val="444444"/>
           <w:sz w:val="40"/>
           <w:szCs w:val="40"/>
           <w:u w:color="444444"/>
-          <w:rtl w:val="0"/>
         </w:rPr>
         <w:drawing>
           <wp:anchor distT="152400" distB="152400" distL="152400" distR="152400" simplePos="0" relativeHeight="251660288" behindDoc="0" locked="0" layoutInCell="1" allowOverlap="1">
@@ -156,7 +150,7 @@
                     <pic:cNvPicPr/>
                   </pic:nvPicPr>
                   <pic:blipFill>
-                    <a:blip r:embed="rId5">
+                    <a:blip r:embed="rId8">
                       <a:extLst/>
                     </a:blip>
                     <a:stretch>
@@ -187,7 +181,7 @@
     <w:p>
       <w:pPr>
         <w:pStyle w:val="Body"/>
-        <w:shd w:val="clear" w:color="auto" w:fill="ffffff"/>
+        <w:shd w:val="clear" w:color="auto" w:fill="FFFFFF"/>
         <w:spacing w:after="360" w:line="240" w:lineRule="auto"/>
         <w:jc w:val="center"/>
         <w:outlineLvl w:val="3"/>
@@ -202,7 +196,7 @@
     <w:p>
       <w:pPr>
         <w:pStyle w:val="Body"/>
-        <w:shd w:val="clear" w:color="auto" w:fill="ffffff"/>
+        <w:shd w:val="clear" w:color="auto" w:fill="FFFFFF"/>
         <w:spacing w:after="360" w:line="240" w:lineRule="auto"/>
         <w:jc w:val="center"/>
         <w:outlineLvl w:val="3"/>
@@ -220,13 +214,13 @@
           <w:sz w:val="40"/>
           <w:szCs w:val="40"/>
           <w:u w:color="444444"/>
-          <w:rtl w:val="0"/>
-          <w:lang w:val="en-US"/>
         </w:rPr>
+        <w:lastRenderedPageBreak/>
         <w:t>Class Diagram</w:t>
       </w:r>
       <w:r>
         <w:rPr>
+          <w:noProof/>
           <w:color w:val="444444"/>
           <w:sz w:val="40"/>
           <w:szCs w:val="40"/>
@@ -254,7 +248,7 @@
                     <pic:cNvPicPr/>
                   </pic:nvPicPr>
                   <pic:blipFill>
-                    <a:blip r:embed="rId6">
+                    <a:blip r:embed="rId9">
                       <a:extLst/>
                     </a:blip>
                     <a:stretch>
@@ -285,7 +279,7 @@
     <w:p>
       <w:pPr>
         <w:pStyle w:val="Body"/>
-        <w:shd w:val="clear" w:color="auto" w:fill="ffffff"/>
+        <w:shd w:val="clear" w:color="auto" w:fill="FFFFFF"/>
         <w:spacing w:after="360" w:line="240" w:lineRule="auto"/>
         <w:jc w:val="center"/>
         <w:outlineLvl w:val="3"/>
@@ -298,11 +292,11 @@
       </w:pPr>
       <w:r>
         <w:rPr>
+          <w:noProof/>
           <w:color w:val="444444"/>
           <w:sz w:val="40"/>
           <w:szCs w:val="40"/>
           <w:u w:color="444444"/>
-          <w:rtl w:val="0"/>
         </w:rPr>
         <w:drawing>
           <wp:inline distT="0" distB="0" distL="0" distR="0">
@@ -318,7 +312,7 @@
                     <pic:cNvPicPr/>
                   </pic:nvPicPr>
                   <pic:blipFill>
-                    <a:blip r:embed="rId7">
+                    <a:blip r:embed="rId10">
                       <a:extLst/>
                     </a:blip>
                     <a:stretch>
@@ -352,7 +346,7 @@
     <w:p>
       <w:pPr>
         <w:pStyle w:val="Body"/>
-        <w:shd w:val="clear" w:color="auto" w:fill="ffffff"/>
+        <w:shd w:val="clear" w:color="auto" w:fill="FFFFFF"/>
         <w:spacing w:after="360" w:line="240" w:lineRule="auto"/>
         <w:jc w:val="center"/>
         <w:outlineLvl w:val="3"/>
@@ -364,53 +358,63 @@
           <w:sz w:val="40"/>
           <w:szCs w:val="40"/>
           <w:u w:color="444444"/>
-          <w:rtl w:val="0"/>
-          <w:lang w:val="en-US"/>
         </w:rPr>
+        <w:lastRenderedPageBreak/>
         <w:t>Activity Diagrams</w:t>
       </w:r>
       <w:r>
         <w:rPr>
+          <w:noProof/>
           <w:color w:val="444444"/>
           <w:sz w:val="40"/>
           <w:szCs w:val="40"/>
           <w:u w:color="444444"/>
-          <w:rtl w:val="0"/>
         </w:rPr>
         <w:drawing>
           <wp:inline distT="0" distB="0" distL="0" distR="0">
-            <wp:extent cx="5943600" cy="7808111"/>
-            <wp:effectExtent l="0" t="0" r="0" b="0"/>
-            <wp:docPr id="1073741829" name="officeArt object" descr="C:\Users\King\Desktop\ActivityDiagram.png"/>
-            <wp:cNvGraphicFramePr/>
+            <wp:extent cx="5940043" cy="6710901"/>
+            <wp:effectExtent l="0" t="0" r="3810" b="0"/>
+            <wp:docPr id="2" name="Picture 2" descr="C:\Users\King\Desktop\Activity.png"/>
+            <wp:cNvGraphicFramePr>
+              <a:graphicFrameLocks xmlns:a="http://schemas.openxmlformats.org/drawingml/2006/main" noChangeAspect="1"/>
+            </wp:cNvGraphicFramePr>
             <a:graphic xmlns:a="http://schemas.openxmlformats.org/drawingml/2006/main">
               <a:graphicData uri="http://schemas.openxmlformats.org/drawingml/2006/picture">
                 <pic:pic xmlns:pic="http://schemas.openxmlformats.org/drawingml/2006/picture">
                   <pic:nvPicPr>
-                    <pic:cNvPr id="1073741829" name="image2.png" descr="C:\Users\King\Desktop\ActivityDiagram.png"/>
-                    <pic:cNvPicPr/>
+                    <pic:cNvPr id="0" name="Picture 2" descr="C:\Users\King\Desktop\Activity.png"/>
+                    <pic:cNvPicPr>
+                      <a:picLocks noChangeAspect="1" noChangeArrowheads="1"/>
+                    </pic:cNvPicPr>
                   </pic:nvPicPr>
-                  <pic:blipFill>
-                    <a:blip r:embed="rId8">
-                      <a:extLst/>
+                  <pic:blipFill rotWithShape="1">
+                    <a:blip r:embed="rId11">
+                      <a:extLst>
+                        <a:ext uri="{28A0092B-C50C-407E-A947-70E740481C1C}">
+                          <a14:useLocalDpi xmlns:a14="http://schemas.microsoft.com/office/drawing/2010/main" val="0"/>
+                        </a:ext>
+                      </a:extLst>
                     </a:blip>
-                    <a:stretch>
-                      <a:fillRect/>
-                    </a:stretch>
+                    <a:srcRect t="5804"/>
+                    <a:stretch/>
                   </pic:blipFill>
-                  <pic:spPr>
+                  <pic:spPr bwMode="auto">
                     <a:xfrm>
                       <a:off x="0" y="0"/>
-                      <a:ext cx="5943600" cy="7808111"/>
+                      <a:ext cx="5939790" cy="6710615"/>
                     </a:xfrm>
                     <a:prstGeom prst="rect">
                       <a:avLst/>
                     </a:prstGeom>
-                    <a:ln w="12700" cap="flat">
+                    <a:noFill/>
+                    <a:ln>
                       <a:noFill/>
-                      <a:miter lim="400000"/>
                     </a:ln>
-                    <a:effectLst/>
+                    <a:extLst>
+                      <a:ext uri="{53640926-AAD7-44D8-BBD7-CCE9431645EC}">
+                        <a14:shadowObscured xmlns:a14="http://schemas.microsoft.com/office/drawing/2010/main"/>
+                      </a:ext>
+                    </a:extLst>
                   </pic:spPr>
                 </pic:pic>
               </a:graphicData>
@@ -418,83 +422,90 @@
           </wp:inline>
         </w:drawing>
       </w:r>
+      <w:bookmarkStart w:id="0" w:name="_GoBack"/>
+      <w:bookmarkEnd w:id="0"/>
     </w:p>
     <w:sectPr>
-      <w:headerReference w:type="default" r:id="rId9"/>
-      <w:footerReference w:type="default" r:id="rId10"/>
-      <w:pgSz w:w="12240" w:h="15840" w:orient="portrait"/>
-      <w:pgMar w:top="1440" w:right="1440" w:bottom="1440" w:left="1440" w:header="720" w:footer="720"/>
-      <w:bidi w:val="0"/>
+      <w:headerReference w:type="default" r:id="rId12"/>
+      <w:footerReference w:type="default" r:id="rId13"/>
+      <w:pgSz w:w="12240" w:h="15840"/>
+      <w:pgMar w:top="1440" w:right="1440" w:bottom="1440" w:left="1440" w:header="720" w:footer="720" w:gutter="0"/>
+      <w:cols w:space="720"/>
     </w:sectPr>
   </w:body>
 </w:document>
 </file>
 
+<file path=word/endnotes.xml><?xml version="1.0" encoding="utf-8"?>
+<w:endnotes xmlns:wpc="http://schemas.microsoft.com/office/word/2010/wordprocessingCanvas" xmlns:mc="http://schemas.openxmlformats.org/markup-compatibility/2006" xmlns:o="urn:schemas-microsoft-com:office:office" xmlns:r="http://schemas.openxmlformats.org/officeDocument/2006/relationships" xmlns:m="http://schemas.openxmlformats.org/officeDocument/2006/math" xmlns:v="urn:schemas-microsoft-com:vml" xmlns:wp14="http://schemas.microsoft.com/office/word/2010/wordprocessingDrawing" xmlns:wp="http://schemas.openxmlformats.org/drawingml/2006/wordprocessingDrawing" xmlns:w10="urn:schemas-microsoft-com:office:word" xmlns:w="http://schemas.openxmlformats.org/wordprocessingml/2006/main" xmlns:w14="http://schemas.microsoft.com/office/word/2010/wordml" xmlns:wpg="http://schemas.microsoft.com/office/word/2010/wordprocessingGroup" xmlns:wpi="http://schemas.microsoft.com/office/word/2010/wordprocessingInk" xmlns:wne="http://schemas.microsoft.com/office/word/2006/wordml" xmlns:wps="http://schemas.microsoft.com/office/word/2010/wordprocessingShape" mc:Ignorable="w14 wp14">
+  <w:endnote w:type="separator" w:id="-1">
+    <w:p>
+      <w:r>
+        <w:separator/>
+      </w:r>
+    </w:p>
+  </w:endnote>
+  <w:endnote w:type="continuationSeparator" w:id="0">
+    <w:p>
+      <w:r>
+        <w:continuationSeparator/>
+      </w:r>
+    </w:p>
+  </w:endnote>
+</w:endnotes>
+</file>
+
 <file path=word/footer1.xml><?xml version="1.0" encoding="utf-8"?>
-<w:ftr xmlns:r="http://schemas.openxmlformats.org/officeDocument/2006/relationships" xmlns:wp="http://schemas.openxmlformats.org/drawingml/2006/wordprocessingDrawing" xmlns:w="http://schemas.openxmlformats.org/wordprocessingml/2006/main" xmlns:w10="urn:schemas-microsoft-com:office:word" xmlns:w14="http://schemas.microsoft.com/office/word/2010/wordml" xmlns:wps="http://schemas.microsoft.com/office/word/2010/wordprocessingShape" xmlns:wpg="http://schemas.microsoft.com/office/word/2010/wordprocessingGroup" xmlns:mc="http://schemas.openxmlformats.org/markup-compatibility/2006" xmlns:v="urn:schemas-microsoft-com:vml" xmlns:o="urn:schemas-microsoft-com:office:office" mc:Ignorable="w14">
+<w:ftr xmlns:wpc="http://schemas.microsoft.com/office/word/2010/wordprocessingCanvas" xmlns:mc="http://schemas.openxmlformats.org/markup-compatibility/2006" xmlns:o="urn:schemas-microsoft-com:office:office" xmlns:r="http://schemas.openxmlformats.org/officeDocument/2006/relationships" xmlns:m="http://schemas.openxmlformats.org/officeDocument/2006/math" xmlns:v="urn:schemas-microsoft-com:vml" xmlns:wp14="http://schemas.microsoft.com/office/word/2010/wordprocessingDrawing" xmlns:wp="http://schemas.openxmlformats.org/drawingml/2006/wordprocessingDrawing" xmlns:w10="urn:schemas-microsoft-com:office:word" xmlns:w="http://schemas.openxmlformats.org/wordprocessingml/2006/main" xmlns:w14="http://schemas.microsoft.com/office/word/2010/wordml" xmlns:wpg="http://schemas.microsoft.com/office/word/2010/wordprocessingGroup" xmlns:wpi="http://schemas.microsoft.com/office/word/2010/wordprocessingInk" xmlns:wne="http://schemas.microsoft.com/office/word/2006/wordml" xmlns:wps="http://schemas.microsoft.com/office/word/2010/wordprocessingShape" mc:Ignorable="w14 wp14">
   <w:p>
     <w:pPr>
-      <w:pStyle w:val="Header &amp; Footer"/>
-      <w:bidi w:val="0"/>
+      <w:pStyle w:val="HeaderFooter"/>
     </w:pPr>
-    <w:r/>
   </w:p>
 </w:ftr>
 </file>
 
+<file path=word/footnotes.xml><?xml version="1.0" encoding="utf-8"?>
+<w:footnotes xmlns:wpc="http://schemas.microsoft.com/office/word/2010/wordprocessingCanvas" xmlns:mc="http://schemas.openxmlformats.org/markup-compatibility/2006" xmlns:o="urn:schemas-microsoft-com:office:office" xmlns:r="http://schemas.openxmlformats.org/officeDocument/2006/relationships" xmlns:m="http://schemas.openxmlformats.org/officeDocument/2006/math" xmlns:v="urn:schemas-microsoft-com:vml" xmlns:wp14="http://schemas.microsoft.com/office/word/2010/wordprocessingDrawing" xmlns:wp="http://schemas.openxmlformats.org/drawingml/2006/wordprocessingDrawing" xmlns:w10="urn:schemas-microsoft-com:office:word" xmlns:w="http://schemas.openxmlformats.org/wordprocessingml/2006/main" xmlns:w14="http://schemas.microsoft.com/office/word/2010/wordml" xmlns:wpg="http://schemas.microsoft.com/office/word/2010/wordprocessingGroup" xmlns:wpi="http://schemas.microsoft.com/office/word/2010/wordprocessingInk" xmlns:wne="http://schemas.microsoft.com/office/word/2006/wordml" xmlns:wps="http://schemas.microsoft.com/office/word/2010/wordprocessingShape" mc:Ignorable="w14 wp14">
+  <w:footnote w:type="separator" w:id="-1">
+    <w:p>
+      <w:r>
+        <w:separator/>
+      </w:r>
+    </w:p>
+  </w:footnote>
+  <w:footnote w:type="continuationSeparator" w:id="0">
+    <w:p>
+      <w:r>
+        <w:continuationSeparator/>
+      </w:r>
+    </w:p>
+  </w:footnote>
+</w:footnotes>
+</file>
+
 <file path=word/header1.xml><?xml version="1.0" encoding="utf-8"?>
-<w:hdr xmlns:r="http://schemas.openxmlformats.org/officeDocument/2006/relationships" xmlns:wp="http://schemas.openxmlformats.org/drawingml/2006/wordprocessingDrawing" xmlns:w="http://schemas.openxmlformats.org/wordprocessingml/2006/main" xmlns:w10="urn:schemas-microsoft-com:office:word" xmlns:w14="http://schemas.microsoft.com/office/word/2010/wordml" xmlns:wps="http://schemas.microsoft.com/office/word/2010/wordprocessingShape" xmlns:wpg="http://schemas.microsoft.com/office/word/2010/wordprocessingGroup" xmlns:mc="http://schemas.openxmlformats.org/markup-compatibility/2006" xmlns:v="urn:schemas-microsoft-com:vml" xmlns:o="urn:schemas-microsoft-com:office:office" mc:Ignorable="w14">
+<w:hdr xmlns:wpc="http://schemas.microsoft.com/office/word/2010/wordprocessingCanvas" xmlns:mc="http://schemas.openxmlformats.org/markup-compatibility/2006" xmlns:o="urn:schemas-microsoft-com:office:office" xmlns:r="http://schemas.openxmlformats.org/officeDocument/2006/relationships" xmlns:m="http://schemas.openxmlformats.org/officeDocument/2006/math" xmlns:v="urn:schemas-microsoft-com:vml" xmlns:wp14="http://schemas.microsoft.com/office/word/2010/wordprocessingDrawing" xmlns:wp="http://schemas.openxmlformats.org/drawingml/2006/wordprocessingDrawing" xmlns:w10="urn:schemas-microsoft-com:office:word" xmlns:w="http://schemas.openxmlformats.org/wordprocessingml/2006/main" xmlns:w14="http://schemas.microsoft.com/office/word/2010/wordml" xmlns:wpg="http://schemas.microsoft.com/office/word/2010/wordprocessingGroup" xmlns:wpi="http://schemas.microsoft.com/office/word/2010/wordprocessingInk" xmlns:wne="http://schemas.microsoft.com/office/word/2006/wordml" xmlns:wps="http://schemas.microsoft.com/office/word/2010/wordprocessingShape" mc:Ignorable="w14 wp14">
   <w:p>
     <w:pPr>
-      <w:pStyle w:val="Header &amp; Footer"/>
-      <w:bidi w:val="0"/>
+      <w:pStyle w:val="HeaderFooter"/>
     </w:pPr>
-    <w:r/>
   </w:p>
 </w:hdr>
 </file>
 
 <file path=word/styles.xml><?xml version="1.0" encoding="utf-8"?>
-<w:styles xmlns:w="http://schemas.openxmlformats.org/wordprocessingml/2006/main" xmlns:mc="http://schemas.openxmlformats.org/markup-compatibility/2006" xmlns:w14="http://schemas.microsoft.com/office/word/2010/wordml" mc:Ignorable="w14">
+<w:styles xmlns:mc="http://schemas.openxmlformats.org/markup-compatibility/2006" xmlns:r="http://schemas.openxmlformats.org/officeDocument/2006/relationships" xmlns:w="http://schemas.openxmlformats.org/wordprocessingml/2006/main" xmlns:w14="http://schemas.microsoft.com/office/word/2010/wordml" mc:Ignorable="w14">
   <w:docDefaults>
     <w:rPrDefault>
       <w:rPr>
-        <w:rFonts w:ascii="Times New Roman" w:cs="Times New Roman" w:hAnsi="Times New Roman" w:eastAsia="Arial Unicode MS"/>
-        <w:b w:val="0"/>
-        <w:bCs w:val="0"/>
-        <w:i w:val="0"/>
-        <w:iCs w:val="0"/>
-        <w:caps w:val="0"/>
-        <w:smallCaps w:val="0"/>
-        <w:strike w:val="0"/>
-        <w:dstrike w:val="0"/>
-        <w:outline w:val="0"/>
-        <w:emboss w:val="0"/>
-        <w:imprint w:val="0"/>
-        <w:vanish w:val="0"/>
-        <w:color w:val="auto"/>
-        <w:spacing w:val="0"/>
-        <w:w w:val="100"/>
-        <w:kern w:val="0"/>
-        <w:position w:val="0"/>
-        <w:sz w:val="20"/>
-        <w:szCs w:val="20"/>
-        <w:u w:val="none" w:color="auto"/>
+        <w:rFonts w:ascii="Times New Roman" w:eastAsia="Arial Unicode MS" w:hAnsi="Times New Roman" w:cs="Times New Roman"/>
         <w:bdr w:val="nil"/>
-        <w:vertAlign w:val="baseline"/>
-        <w:lang/>
+        <w:lang w:val="en-US" w:eastAsia="en-US" w:bidi="ar-SA"/>
       </w:rPr>
     </w:rPrDefault>
     <w:pPrDefault>
       <w:pPr>
-        <w:pageBreakBefore w:val="0"/>
-        <w:framePr w:anchorLock="0" w:w="0" w:h="0" w:vSpace="0" w:hSpace="0" w:xAlign="left" w:y="0" w:hRule="exact" w:vAnchor="margin"/>
-        <w:widowControl w:val="1"/>
-        <w:numPr>
-          <w:ilvl w:val="0"/>
-          <w:numId w:val="0"/>
-        </w:numPr>
-        <w:suppressLineNumbers w:val="0"/>
         <w:pBdr>
           <w:top w:val="nil"/>
           <w:left w:val="nil"/>
@@ -503,27 +514,181 @@
           <w:between w:val="nil"/>
           <w:bar w:val="nil"/>
         </w:pBdr>
-        <w:suppressAutoHyphens w:val="0"/>
-        <w:spacing w:before="0" w:beforeAutospacing="0" w:after="0" w:afterAutospacing="0" w:line="240" w:lineRule="auto"/>
-        <w:ind w:left="0" w:right="0" w:firstLine="0"/>
-        <w:jc w:val="left"/>
-        <w:outlineLvl w:val="9"/>
       </w:pPr>
     </w:pPrDefault>
   </w:docDefaults>
+  <w:latentStyles w:defLockedState="0" w:defUIPriority="99" w:defSemiHidden="1" w:defUnhideWhenUsed="1" w:defQFormat="0" w:count="267">
+    <w:lsdException w:name="Normal" w:semiHidden="0" w:uiPriority="0" w:unhideWhenUsed="0" w:qFormat="1"/>
+    <w:lsdException w:name="heading 1" w:semiHidden="0" w:uiPriority="9" w:unhideWhenUsed="0" w:qFormat="1"/>
+    <w:lsdException w:name="heading 2" w:uiPriority="9" w:qFormat="1"/>
+    <w:lsdException w:name="heading 3" w:uiPriority="9" w:qFormat="1"/>
+    <w:lsdException w:name="heading 4" w:uiPriority="9" w:qFormat="1"/>
+    <w:lsdException w:name="heading 5" w:uiPriority="9" w:qFormat="1"/>
+    <w:lsdException w:name="heading 6" w:uiPriority="9" w:qFormat="1"/>
+    <w:lsdException w:name="heading 7" w:uiPriority="9" w:qFormat="1"/>
+    <w:lsdException w:name="heading 8" w:uiPriority="9" w:qFormat="1"/>
+    <w:lsdException w:name="heading 9" w:uiPriority="9" w:qFormat="1"/>
+    <w:lsdException w:name="toc 1" w:uiPriority="39"/>
+    <w:lsdException w:name="toc 2" w:uiPriority="39"/>
+    <w:lsdException w:name="toc 3" w:uiPriority="39"/>
+    <w:lsdException w:name="toc 4" w:uiPriority="39"/>
+    <w:lsdException w:name="toc 5" w:uiPriority="39"/>
+    <w:lsdException w:name="toc 6" w:uiPriority="39"/>
+    <w:lsdException w:name="toc 7" w:uiPriority="39"/>
+    <w:lsdException w:name="toc 8" w:uiPriority="39"/>
+    <w:lsdException w:name="toc 9" w:uiPriority="39"/>
+    <w:lsdException w:name="caption" w:uiPriority="35" w:qFormat="1"/>
+    <w:lsdException w:name="Title" w:semiHidden="0" w:uiPriority="10" w:unhideWhenUsed="0" w:qFormat="1"/>
+    <w:lsdException w:name="Default Paragraph Font" w:uiPriority="1"/>
+    <w:lsdException w:name="Subtitle" w:semiHidden="0" w:uiPriority="11" w:unhideWhenUsed="0" w:qFormat="1"/>
+    <w:lsdException w:name="Strong" w:semiHidden="0" w:uiPriority="22" w:unhideWhenUsed="0" w:qFormat="1"/>
+    <w:lsdException w:name="Emphasis" w:semiHidden="0" w:uiPriority="20" w:unhideWhenUsed="0" w:qFormat="1"/>
+    <w:lsdException w:name="Table Grid" w:semiHidden="0" w:uiPriority="59" w:unhideWhenUsed="0"/>
+    <w:lsdException w:name="Placeholder Text" w:unhideWhenUsed="0"/>
+    <w:lsdException w:name="No Spacing" w:semiHidden="0" w:uiPriority="1" w:unhideWhenUsed="0" w:qFormat="1"/>
+    <w:lsdException w:name="Light Shading" w:semiHidden="0" w:uiPriority="60" w:unhideWhenUsed="0"/>
+    <w:lsdException w:name="Light List" w:semiHidden="0" w:uiPriority="61" w:unhideWhenUsed="0"/>
+    <w:lsdException w:name="Light Grid" w:semiHidden="0" w:uiPriority="62" w:unhideWhenUsed="0"/>
+    <w:lsdException w:name="Medium Shading 1" w:semiHidden="0" w:uiPriority="63" w:unhideWhenUsed="0"/>
+    <w:lsdException w:name="Medium Shading 2" w:semiHidden="0" w:uiPriority="64" w:unhideWhenUsed="0"/>
+    <w:lsdException w:name="Medium List 1" w:semiHidden="0" w:uiPriority="65" w:unhideWhenUsed="0"/>
+    <w:lsdException w:name="Medium List 2" w:semiHidden="0" w:uiPriority="66" w:unhideWhenUsed="0"/>
+    <w:lsdException w:name="Medium Grid 1" w:semiHidden="0" w:uiPriority="67" w:unhideWhenUsed="0"/>
+    <w:lsdException w:name="Medium Grid 2" w:semiHidden="0" w:uiPriority="68" w:unhideWhenUsed="0"/>
+    <w:lsdException w:name="Medium Grid 3" w:semiHidden="0" w:uiPriority="69" w:unhideWhenUsed="0"/>
+    <w:lsdException w:name="Dark List" w:semiHidden="0" w:uiPriority="70" w:unhideWhenUsed="0"/>
+    <w:lsdException w:name="Colorful Shading" w:semiHidden="0" w:uiPriority="71" w:unhideWhenUsed="0"/>
+    <w:lsdException w:name="Colorful List" w:semiHidden="0" w:uiPriority="72" w:unhideWhenUsed="0"/>
+    <w:lsdException w:name="Colorful Grid" w:semiHidden="0" w:uiPriority="73" w:unhideWhenUsed="0"/>
+    <w:lsdException w:name="Light Shading Accent 1" w:semiHidden="0" w:uiPriority="60" w:unhideWhenUsed="0"/>
+    <w:lsdException w:name="Light List Accent 1" w:semiHidden="0" w:uiPriority="61" w:unhideWhenUsed="0"/>
+    <w:lsdException w:name="Light Grid Accent 1" w:semiHidden="0" w:uiPriority="62" w:unhideWhenUsed="0"/>
+    <w:lsdException w:name="Medium Shading 1 Accent 1" w:semiHidden="0" w:uiPriority="63" w:unhideWhenUsed="0"/>
+    <w:lsdException w:name="Medium Shading 2 Accent 1" w:semiHidden="0" w:uiPriority="64" w:unhideWhenUsed="0"/>
+    <w:lsdException w:name="Medium List 1 Accent 1" w:semiHidden="0" w:uiPriority="65" w:unhideWhenUsed="0"/>
+    <w:lsdException w:name="Revision" w:unhideWhenUsed="0"/>
+    <w:lsdException w:name="List Paragraph" w:semiHidden="0" w:uiPriority="34" w:unhideWhenUsed="0" w:qFormat="1"/>
+    <w:lsdException w:name="Quote" w:semiHidden="0" w:uiPriority="29" w:unhideWhenUsed="0" w:qFormat="1"/>
+    <w:lsdException w:name="Intense Quote" w:semiHidden="0" w:uiPriority="30" w:unhideWhenUsed="0" w:qFormat="1"/>
+    <w:lsdException w:name="Medium List 2 Accent 1" w:semiHidden="0" w:uiPriority="66" w:unhideWhenUsed="0"/>
+    <w:lsdException w:name="Medium Grid 1 Accent 1" w:semiHidden="0" w:uiPriority="67" w:unhideWhenUsed="0"/>
+    <w:lsdException w:name="Medium Grid 2 Accent 1" w:semiHidden="0" w:uiPriority="68" w:unhideWhenUsed="0"/>
+    <w:lsdException w:name="Medium Grid 3 Accent 1" w:semiHidden="0" w:uiPriority="69" w:unhideWhenUsed="0"/>
+    <w:lsdException w:name="Dark List Accent 1" w:semiHidden="0" w:uiPriority="70" w:unhideWhenUsed="0"/>
+    <w:lsdException w:name="Colorful Shading Accent 1" w:semiHidden="0" w:uiPriority="71" w:unhideWhenUsed="0"/>
+    <w:lsdException w:name="Colorful List Accent 1" w:semiHidden="0" w:uiPriority="72" w:unhideWhenUsed="0"/>
+    <w:lsdException w:name="Colorful Grid Accent 1" w:semiHidden="0" w:uiPriority="73" w:unhideWhenUsed="0"/>
+    <w:lsdException w:name="Light Shading Accent 2" w:semiHidden="0" w:uiPriority="60" w:unhideWhenUsed="0"/>
+    <w:lsdException w:name="Light List Accent 2" w:semiHidden="0" w:uiPriority="61" w:unhideWhenUsed="0"/>
+    <w:lsdException w:name="Light Grid Accent 2" w:semiHidden="0" w:uiPriority="62" w:unhideWhenUsed="0"/>
+    <w:lsdException w:name="Medium Shading 1 Accent 2" w:semiHidden="0" w:uiPriority="63" w:unhideWhenUsed="0"/>
+    <w:lsdException w:name="Medium Shading 2 Accent 2" w:semiHidden="0" w:uiPriority="64" w:unhideWhenUsed="0"/>
+    <w:lsdException w:name="Medium List 1 Accent 2" w:semiHidden="0" w:uiPriority="65" w:unhideWhenUsed="0"/>
+    <w:lsdException w:name="Medium List 2 Accent 2" w:semiHidden="0" w:uiPriority="66" w:unhideWhenUsed="0"/>
+    <w:lsdException w:name="Medium Grid 1 Accent 2" w:semiHidden="0" w:uiPriority="67" w:unhideWhenUsed="0"/>
+    <w:lsdException w:name="Medium Grid 2 Accent 2" w:semiHidden="0" w:uiPriority="68" w:unhideWhenUsed="0"/>
+    <w:lsdException w:name="Medium Grid 3 Accent 2" w:semiHidden="0" w:uiPriority="69" w:unhideWhenUsed="0"/>
+    <w:lsdException w:name="Dark List Accent 2" w:semiHidden="0" w:uiPriority="70" w:unhideWhenUsed="0"/>
+    <w:lsdException w:name="Colorful Shading Accent 2" w:semiHidden="0" w:uiPriority="71" w:unhideWhenUsed="0"/>
+    <w:lsdException w:name="Colorful List Accent 2" w:semiHidden="0" w:uiPriority="72" w:unhideWhenUsed="0"/>
+    <w:lsdException w:name="Colorful Grid Accent 2" w:semiHidden="0" w:uiPriority="73" w:unhideWhenUsed="0"/>
+    <w:lsdException w:name="Light Shading Accent 3" w:semiHidden="0" w:uiPriority="60" w:unhideWhenUsed="0"/>
+    <w:lsdException w:name="Light List Accent 3" w:semiHidden="0" w:uiPriority="61" w:unhideWhenUsed="0"/>
+    <w:lsdException w:name="Light Grid Accent 3" w:semiHidden="0" w:uiPriority="62" w:unhideWhenUsed="0"/>
+    <w:lsdException w:name="Medium Shading 1 Accent 3" w:semiHidden="0" w:uiPriority="63" w:unhideWhenUsed="0"/>
+    <w:lsdException w:name="Medium Shading 2 Accent 3" w:semiHidden="0" w:uiPriority="64" w:unhideWhenUsed="0"/>
+    <w:lsdException w:name="Medium List 1 Accent 3" w:semiHidden="0" w:uiPriority="65" w:unhideWhenUsed="0"/>
+    <w:lsdException w:name="Medium List 2 Accent 3" w:semiHidden="0" w:uiPriority="66" w:unhideWhenUsed="0"/>
+    <w:lsdException w:name="Medium Grid 1 Accent 3" w:semiHidden="0" w:uiPriority="67" w:unhideWhenUsed="0"/>
+    <w:lsdException w:name="Medium Grid 2 Accent 3" w:semiHidden="0" w:uiPriority="68" w:unhideWhenUsed="0"/>
+    <w:lsdException w:name="Medium Grid 3 Accent 3" w:semiHidden="0" w:uiPriority="69" w:unhideWhenUsed="0"/>
+    <w:lsdException w:name="Dark List Accent 3" w:semiHidden="0" w:uiPriority="70" w:unhideWhenUsed="0"/>
+    <w:lsdException w:name="Colorful Shading Accent 3" w:semiHidden="0" w:uiPriority="71" w:unhideWhenUsed="0"/>
+    <w:lsdException w:name="Colorful List Accent 3" w:semiHidden="0" w:uiPriority="72" w:unhideWhenUsed="0"/>
+    <w:lsdException w:name="Colorful Grid Accent 3" w:semiHidden="0" w:uiPriority="73" w:unhideWhenUsed="0"/>
+    <w:lsdException w:name="Light Shading Accent 4" w:semiHidden="0" w:uiPriority="60" w:unhideWhenUsed="0"/>
+    <w:lsdException w:name="Light List Accent 4" w:semiHidden="0" w:uiPriority="61" w:unhideWhenUsed="0"/>
+    <w:lsdException w:name="Light Grid Accent 4" w:semiHidden="0" w:uiPriority="62" w:unhideWhenUsed="0"/>
+    <w:lsdException w:name="Medium Shading 1 Accent 4" w:semiHidden="0" w:uiPriority="63" w:unhideWhenUsed="0"/>
+    <w:lsdException w:name="Medium Shading 2 Accent 4" w:semiHidden="0" w:uiPriority="64" w:unhideWhenUsed="0"/>
+    <w:lsdException w:name="Medium List 1 Accent 4" w:semiHidden="0" w:uiPriority="65" w:unhideWhenUsed="0"/>
+    <w:lsdException w:name="Medium List 2 Accent 4" w:semiHidden="0" w:uiPriority="66" w:unhideWhenUsed="0"/>
+    <w:lsdException w:name="Medium Grid 1 Accent 4" w:semiHidden="0" w:uiPriority="67" w:unhideWhenUsed="0"/>
+    <w:lsdException w:name="Medium Grid 2 Accent 4" w:semiHidden="0" w:uiPriority="68" w:unhideWhenUsed="0"/>
+    <w:lsdException w:name="Medium Grid 3 Accent 4" w:semiHidden="0" w:uiPriority="69" w:unhideWhenUsed="0"/>
+    <w:lsdException w:name="Dark List Accent 4" w:semiHidden="0" w:uiPriority="70" w:unhideWhenUsed="0"/>
+    <w:lsdException w:name="Colorful Shading Accent 4" w:semiHidden="0" w:uiPriority="71" w:unhideWhenUsed="0"/>
+    <w:lsdException w:name="Colorful List Accent 4" w:semiHidden="0" w:uiPriority="72" w:unhideWhenUsed="0"/>
+    <w:lsdException w:name="Colorful Grid Accent 4" w:semiHidden="0" w:uiPriority="73" w:unhideWhenUsed="0"/>
+    <w:lsdException w:name="Light Shading Accent 5" w:semiHidden="0" w:uiPriority="60" w:unhideWhenUsed="0"/>
+    <w:lsdException w:name="Light List Accent 5" w:semiHidden="0" w:uiPriority="61" w:unhideWhenUsed="0"/>
+    <w:lsdException w:name="Light Grid Accent 5" w:semiHidden="0" w:uiPriority="62" w:unhideWhenUsed="0"/>
+    <w:lsdException w:name="Medium Shading 1 Accent 5" w:semiHidden="0" w:uiPriority="63" w:unhideWhenUsed="0"/>
+    <w:lsdException w:name="Medium Shading 2 Accent 5" w:semiHidden="0" w:uiPriority="64" w:unhideWhenUsed="0"/>
+    <w:lsdException w:name="Medium List 1 Accent 5" w:semiHidden="0" w:uiPriority="65" w:unhideWhenUsed="0"/>
+    <w:lsdException w:name="Medium List 2 Accent 5" w:semiHidden="0" w:uiPriority="66" w:unhideWhenUsed="0"/>
+    <w:lsdException w:name="Medium Grid 1 Accent 5" w:semiHidden="0" w:uiPriority="67" w:unhideWhenUsed="0"/>
+    <w:lsdException w:name="Medium Grid 2 Accent 5" w:semiHidden="0" w:uiPriority="68" w:unhideWhenUsed="0"/>
+    <w:lsdException w:name="Medium Grid 3 Accent 5" w:semiHidden="0" w:uiPriority="69" w:unhideWhenUsed="0"/>
+    <w:lsdException w:name="Dark List Accent 5" w:semiHidden="0" w:uiPriority="70" w:unhideWhenUsed="0"/>
+    <w:lsdException w:name="Colorful Shading Accent 5" w:semiHidden="0" w:uiPriority="71" w:unhideWhenUsed="0"/>
+    <w:lsdException w:name="Colorful List Accent 5" w:semiHidden="0" w:uiPriority="72" w:unhideWhenUsed="0"/>
+    <w:lsdException w:name="Colorful Grid Accent 5" w:semiHidden="0" w:uiPriority="73" w:unhideWhenUsed="0"/>
+    <w:lsdException w:name="Light Shading Accent 6" w:semiHidden="0" w:uiPriority="60" w:unhideWhenUsed="0"/>
+    <w:lsdException w:name="Light List Accent 6" w:semiHidden="0" w:uiPriority="61" w:unhideWhenUsed="0"/>
+    <w:lsdException w:name="Light Grid Accent 6" w:semiHidden="0" w:uiPriority="62" w:unhideWhenUsed="0"/>
+    <w:lsdException w:name="Medium Shading 1 Accent 6" w:semiHidden="0" w:uiPriority="63" w:unhideWhenUsed="0"/>
+    <w:lsdException w:name="Medium Shading 2 Accent 6" w:semiHidden="0" w:uiPriority="64" w:unhideWhenUsed="0"/>
+    <w:lsdException w:name="Medium List 1 Accent 6" w:semiHidden="0" w:uiPriority="65" w:unhideWhenUsed="0"/>
+    <w:lsdException w:name="Medium List 2 Accent 6" w:semiHidden="0" w:uiPriority="66" w:unhideWhenUsed="0"/>
+    <w:lsdException w:name="Medium Grid 1 Accent 6" w:semiHidden="0" w:uiPriority="67" w:unhideWhenUsed="0"/>
+    <w:lsdException w:name="Medium Grid 2 Accent 6" w:semiHidden="0" w:uiPriority="68" w:unhideWhenUsed="0"/>
+    <w:lsdException w:name="Medium Grid 3 Accent 6" w:semiHidden="0" w:uiPriority="69" w:unhideWhenUsed="0"/>
+    <w:lsdException w:name="Dark List Accent 6" w:semiHidden="0" w:uiPriority="70" w:unhideWhenUsed="0"/>
+    <w:lsdException w:name="Colorful Shading Accent 6" w:semiHidden="0" w:uiPriority="71" w:unhideWhenUsed="0"/>
+    <w:lsdException w:name="Colorful List Accent 6" w:semiHidden="0" w:uiPriority="72" w:unhideWhenUsed="0"/>
+    <w:lsdException w:name="Colorful Grid Accent 6" w:semiHidden="0" w:uiPriority="73" w:unhideWhenUsed="0"/>
+    <w:lsdException w:name="Subtle Emphasis" w:semiHidden="0" w:uiPriority="19" w:unhideWhenUsed="0" w:qFormat="1"/>
+    <w:lsdException w:name="Intense Emphasis" w:semiHidden="0" w:uiPriority="21" w:unhideWhenUsed="0" w:qFormat="1"/>
+    <w:lsdException w:name="Subtle Reference" w:semiHidden="0" w:uiPriority="31" w:unhideWhenUsed="0" w:qFormat="1"/>
+    <w:lsdException w:name="Intense Reference" w:semiHidden="0" w:uiPriority="32" w:unhideWhenUsed="0" w:qFormat="1"/>
+    <w:lsdException w:name="Book Title" w:semiHidden="0" w:uiPriority="33" w:unhideWhenUsed="0" w:qFormat="1"/>
+    <w:lsdException w:name="Bibliography" w:uiPriority="37"/>
+    <w:lsdException w:name="TOC Heading" w:uiPriority="39" w:qFormat="1"/>
+  </w:latentStyles>
   <w:style w:type="paragraph" w:default="1" w:styleId="Normal">
     <w:name w:val="Normal"/>
-    <w:next w:val="Normal"/>
-    <w:pPr/>
     <w:rPr>
       <w:sz w:val="24"/>
       <w:szCs w:val="24"/>
-      <w:lang w:val="en-US" w:eastAsia="en-US" w:bidi="ar-SA"/>
     </w:rPr>
   </w:style>
-  <w:style w:type="character" w:default="1" w:styleId="Default Paragraph Font">
+  <w:style w:type="character" w:default="1" w:styleId="DefaultParagraphFont">
     <w:name w:val="Default Paragraph Font"/>
-    <w:next w:val="Default Paragraph Font"/>
+    <w:uiPriority w:val="1"/>
+    <w:semiHidden/>
+    <w:unhideWhenUsed/>
+  </w:style>
+  <w:style w:type="table" w:default="1" w:styleId="TableNormal">
+    <w:name w:val="Normal Table"/>
+    <w:uiPriority w:val="99"/>
+    <w:semiHidden/>
+    <w:unhideWhenUsed/>
+    <w:tblPr>
+      <w:tblInd w:w="0" w:type="dxa"/>
+      <w:tblCellMar>
+        <w:top w:w="0" w:type="dxa"/>
+        <w:left w:w="108" w:type="dxa"/>
+        <w:bottom w:w="0" w:type="dxa"/>
+        <w:right w:w="108" w:type="dxa"/>
+      </w:tblCellMar>
+    </w:tblPr>
+  </w:style>
+  <w:style w:type="numbering" w:default="1" w:styleId="NoList">
+    <w:name w:val="No List"/>
+    <w:uiPriority w:val="99"/>
+    <w:semiHidden/>
+    <w:unhideWhenUsed/>
   </w:style>
   <w:style w:type="character" w:styleId="Hyperlink">
     <w:name w:val="Hyperlink"/>
@@ -531,116 +696,324 @@
       <w:u w:val="single"/>
     </w:rPr>
   </w:style>
-  <w:style w:type="table" w:default="1" w:styleId="Table Normal">
-    <w:name w:val="Table Normal"/>
-    <w:next w:val="Table Normal"/>
-    <w:pPr/>
-    <w:tblPr>
-      <w:tblInd w:w="0" w:type="dxa"/>
-    </w:tblPr>
-    <w:trPr/>
-    <w:tcPr/>
-    <w:tblStylePr w:type="firstRow"/>
-    <w:tblStylePr w:type="lastRow"/>
-    <w:tblStylePr w:type="firstCol"/>
-    <w:tblStylePr w:type="lastCol"/>
-    <w:tblStylePr w:type="band1Vert"/>
-    <w:tblStylePr w:type="band2Vert"/>
-    <w:tblStylePr w:type="band1Horz"/>
-    <w:tblStylePr w:type="band2Horz"/>
-    <w:tblStylePr w:type="neCell"/>
-    <w:tblStylePr w:type="nwCell"/>
-    <w:tblStylePr w:type="seCell"/>
-    <w:tblStylePr w:type="swCell"/>
-  </w:style>
-  <w:style w:type="numbering" w:default="1" w:styleId="No List">
-    <w:name w:val="No List"/>
-    <w:next w:val="No List"/>
-    <w:pPr/>
-  </w:style>
-  <w:style w:type="paragraph" w:styleId="Header &amp; Footer">
+  <w:style w:type="paragraph" w:customStyle="1" w:styleId="HeaderFooter">
     <w:name w:val="Header &amp; Footer"/>
-    <w:next w:val="Header &amp; Footer"/>
     <w:pPr>
-      <w:keepNext w:val="0"/>
-      <w:keepLines w:val="0"/>
-      <w:pageBreakBefore w:val="0"/>
-      <w:widowControl w:val="1"/>
-      <w:shd w:val="clear" w:color="auto" w:fill="auto"/>
       <w:tabs>
         <w:tab w:val="right" w:pos="9020"/>
       </w:tabs>
-      <w:suppressAutoHyphens w:val="0"/>
-      <w:bidi w:val="0"/>
-      <w:spacing w:before="0" w:after="0" w:line="240" w:lineRule="auto"/>
-      <w:ind w:left="0" w:right="0" w:firstLine="0"/>
-      <w:jc w:val="left"/>
-      <w:outlineLvl w:val="9"/>
     </w:pPr>
     <w:rPr>
-      <w:rFonts w:ascii="Helvetica" w:cs="Arial Unicode MS" w:hAnsi="Arial Unicode MS" w:eastAsia="Arial Unicode MS"/>
-      <w:b w:val="0"/>
-      <w:bCs w:val="0"/>
-      <w:i w:val="0"/>
-      <w:iCs w:val="0"/>
-      <w:caps w:val="0"/>
-      <w:smallCaps w:val="0"/>
-      <w:strike w:val="0"/>
-      <w:dstrike w:val="0"/>
-      <w:outline w:val="0"/>
+      <w:rFonts w:ascii="Helvetica" w:hAnsi="Arial Unicode MS" w:cs="Arial Unicode MS"/>
       <w:color w:val="000000"/>
-      <w:spacing w:val="0"/>
-      <w:kern w:val="0"/>
-      <w:position w:val="0"/>
       <w:sz w:val="24"/>
       <w:szCs w:val="24"/>
-      <w:u w:val="none"/>
-      <w:vertAlign w:val="baseline"/>
     </w:rPr>
   </w:style>
-  <w:style w:type="paragraph" w:styleId="Body">
+  <w:style w:type="paragraph" w:customStyle="1" w:styleId="Body">
     <w:name w:val="Body"/>
-    <w:next w:val="Body"/>
     <w:pPr>
-      <w:keepNext w:val="0"/>
-      <w:keepLines w:val="0"/>
-      <w:pageBreakBefore w:val="0"/>
-      <w:widowControl w:val="1"/>
-      <w:shd w:val="clear" w:color="auto" w:fill="auto"/>
-      <w:suppressAutoHyphens w:val="0"/>
-      <w:bidi w:val="0"/>
-      <w:spacing w:before="0" w:after="200" w:line="276" w:lineRule="auto"/>
-      <w:ind w:left="0" w:right="0" w:firstLine="0"/>
-      <w:jc w:val="left"/>
-      <w:outlineLvl w:val="9"/>
+      <w:spacing w:after="200" w:line="276" w:lineRule="auto"/>
     </w:pPr>
     <w:rPr>
-      <w:rFonts w:ascii="Calibri" w:cs="Calibri" w:hAnsi="Calibri" w:eastAsia="Calibri"/>
-      <w:b w:val="0"/>
-      <w:bCs w:val="0"/>
-      <w:i w:val="0"/>
-      <w:iCs w:val="0"/>
-      <w:caps w:val="0"/>
-      <w:smallCaps w:val="0"/>
-      <w:strike w:val="0"/>
-      <w:dstrike w:val="0"/>
-      <w:outline w:val="0"/>
+      <w:rFonts w:ascii="Calibri" w:eastAsia="Calibri" w:hAnsi="Calibri" w:cs="Calibri"/>
       <w:color w:val="000000"/>
-      <w:spacing w:val="0"/>
-      <w:kern w:val="0"/>
-      <w:position w:val="0"/>
       <w:sz w:val="22"/>
       <w:szCs w:val="22"/>
-      <w:u w:val="none" w:color="000000"/>
-      <w:vertAlign w:val="baseline"/>
-      <w:lang w:val="en-US"/>
+      <w:u w:color="000000"/>
+    </w:rPr>
+  </w:style>
+  <w:style w:type="paragraph" w:styleId="BalloonText">
+    <w:name w:val="Balloon Text"/>
+    <w:basedOn w:val="Normal"/>
+    <w:link w:val="BalloonTextChar"/>
+    <w:uiPriority w:val="99"/>
+    <w:semiHidden/>
+    <w:unhideWhenUsed/>
+    <w:rsid w:val="003B62F1"/>
+    <w:rPr>
+      <w:rFonts w:ascii="Tahoma" w:hAnsi="Tahoma" w:cs="Tahoma"/>
+      <w:sz w:val="16"/>
+      <w:szCs w:val="16"/>
+    </w:rPr>
+  </w:style>
+  <w:style w:type="character" w:customStyle="1" w:styleId="BalloonTextChar">
+    <w:name w:val="Balloon Text Char"/>
+    <w:basedOn w:val="DefaultParagraphFont"/>
+    <w:link w:val="BalloonText"/>
+    <w:uiPriority w:val="99"/>
+    <w:semiHidden/>
+    <w:rsid w:val="003B62F1"/>
+    <w:rPr>
+      <w:rFonts w:ascii="Tahoma" w:hAnsi="Tahoma" w:cs="Tahoma"/>
+      <w:sz w:val="16"/>
+      <w:szCs w:val="16"/>
+    </w:rPr>
+  </w:style>
+</w:styles>
+</file>
+
+<file path=word/stylesWithEffects.xml><?xml version="1.0" encoding="utf-8"?>
+<w:styles xmlns:wpc="http://schemas.microsoft.com/office/word/2010/wordprocessingCanvas" xmlns:mc="http://schemas.openxmlformats.org/markup-compatibility/2006" xmlns:o="urn:schemas-microsoft-com:office:office" xmlns:r="http://schemas.openxmlformats.org/officeDocument/2006/relationships" xmlns:m="http://schemas.openxmlformats.org/officeDocument/2006/math" xmlns:v="urn:schemas-microsoft-com:vml" xmlns:wp14="http://schemas.microsoft.com/office/word/2010/wordprocessingDrawing" xmlns:wp="http://schemas.openxmlformats.org/drawingml/2006/wordprocessingDrawing" xmlns:w10="urn:schemas-microsoft-com:office:word" xmlns:w="http://schemas.openxmlformats.org/wordprocessingml/2006/main" xmlns:w14="http://schemas.microsoft.com/office/word/2010/wordml" xmlns:wpg="http://schemas.microsoft.com/office/word/2010/wordprocessingGroup" xmlns:wpi="http://schemas.microsoft.com/office/word/2010/wordprocessingInk" xmlns:wne="http://schemas.microsoft.com/office/word/2006/wordml" xmlns:wps="http://schemas.microsoft.com/office/word/2010/wordprocessingShape" mc:Ignorable="w14 wp14">
+  <w:docDefaults>
+    <w:rPrDefault>
+      <w:rPr>
+        <w:rFonts w:ascii="Times New Roman" w:eastAsia="Arial Unicode MS" w:hAnsi="Times New Roman" w:cs="Times New Roman"/>
+        <w:bdr w:val="nil"/>
+        <w:lang w:val="en-US" w:eastAsia="en-US" w:bidi="ar-SA"/>
+      </w:rPr>
+    </w:rPrDefault>
+    <w:pPrDefault>
+      <w:pPr>
+        <w:pBdr>
+          <w:top w:val="nil"/>
+          <w:left w:val="nil"/>
+          <w:bottom w:val="nil"/>
+          <w:right w:val="nil"/>
+          <w:between w:val="nil"/>
+          <w:bar w:val="nil"/>
+        </w:pBdr>
+      </w:pPr>
+    </w:pPrDefault>
+  </w:docDefaults>
+  <w:latentStyles w:defLockedState="0" w:defUIPriority="99" w:defSemiHidden="1" w:defUnhideWhenUsed="1" w:defQFormat="0" w:count="267">
+    <w:lsdException w:name="Normal" w:semiHidden="0" w:uiPriority="0" w:unhideWhenUsed="0" w:qFormat="1"/>
+    <w:lsdException w:name="heading 1" w:semiHidden="0" w:uiPriority="9" w:unhideWhenUsed="0" w:qFormat="1"/>
+    <w:lsdException w:name="heading 2" w:uiPriority="9" w:qFormat="1"/>
+    <w:lsdException w:name="heading 3" w:uiPriority="9" w:qFormat="1"/>
+    <w:lsdException w:name="heading 4" w:uiPriority="9" w:qFormat="1"/>
+    <w:lsdException w:name="heading 5" w:uiPriority="9" w:qFormat="1"/>
+    <w:lsdException w:name="heading 6" w:uiPriority="9" w:qFormat="1"/>
+    <w:lsdException w:name="heading 7" w:uiPriority="9" w:qFormat="1"/>
+    <w:lsdException w:name="heading 8" w:uiPriority="9" w:qFormat="1"/>
+    <w:lsdException w:name="heading 9" w:uiPriority="9" w:qFormat="1"/>
+    <w:lsdException w:name="toc 1" w:uiPriority="39"/>
+    <w:lsdException w:name="toc 2" w:uiPriority="39"/>
+    <w:lsdException w:name="toc 3" w:uiPriority="39"/>
+    <w:lsdException w:name="toc 4" w:uiPriority="39"/>
+    <w:lsdException w:name="toc 5" w:uiPriority="39"/>
+    <w:lsdException w:name="toc 6" w:uiPriority="39"/>
+    <w:lsdException w:name="toc 7" w:uiPriority="39"/>
+    <w:lsdException w:name="toc 8" w:uiPriority="39"/>
+    <w:lsdException w:name="toc 9" w:uiPriority="39"/>
+    <w:lsdException w:name="caption" w:uiPriority="35" w:qFormat="1"/>
+    <w:lsdException w:name="Title" w:semiHidden="0" w:uiPriority="10" w:unhideWhenUsed="0" w:qFormat="1"/>
+    <w:lsdException w:name="Default Paragraph Font" w:uiPriority="1"/>
+    <w:lsdException w:name="Subtitle" w:semiHidden="0" w:uiPriority="11" w:unhideWhenUsed="0" w:qFormat="1"/>
+    <w:lsdException w:name="Strong" w:semiHidden="0" w:uiPriority="22" w:unhideWhenUsed="0" w:qFormat="1"/>
+    <w:lsdException w:name="Emphasis" w:semiHidden="0" w:uiPriority="20" w:unhideWhenUsed="0" w:qFormat="1"/>
+    <w:lsdException w:name="Table Grid" w:semiHidden="0" w:uiPriority="59" w:unhideWhenUsed="0"/>
+    <w:lsdException w:name="Placeholder Text" w:unhideWhenUsed="0"/>
+    <w:lsdException w:name="No Spacing" w:semiHidden="0" w:uiPriority="1" w:unhideWhenUsed="0" w:qFormat="1"/>
+    <w:lsdException w:name="Light Shading" w:semiHidden="0" w:uiPriority="60" w:unhideWhenUsed="0"/>
+    <w:lsdException w:name="Light List" w:semiHidden="0" w:uiPriority="61" w:unhideWhenUsed="0"/>
+    <w:lsdException w:name="Light Grid" w:semiHidden="0" w:uiPriority="62" w:unhideWhenUsed="0"/>
+    <w:lsdException w:name="Medium Shading 1" w:semiHidden="0" w:uiPriority="63" w:unhideWhenUsed="0"/>
+    <w:lsdException w:name="Medium Shading 2" w:semiHidden="0" w:uiPriority="64" w:unhideWhenUsed="0"/>
+    <w:lsdException w:name="Medium List 1" w:semiHidden="0" w:uiPriority="65" w:unhideWhenUsed="0"/>
+    <w:lsdException w:name="Medium List 2" w:semiHidden="0" w:uiPriority="66" w:unhideWhenUsed="0"/>
+    <w:lsdException w:name="Medium Grid 1" w:semiHidden="0" w:uiPriority="67" w:unhideWhenUsed="0"/>
+    <w:lsdException w:name="Medium Grid 2" w:semiHidden="0" w:uiPriority="68" w:unhideWhenUsed="0"/>
+    <w:lsdException w:name="Medium Grid 3" w:semiHidden="0" w:uiPriority="69" w:unhideWhenUsed="0"/>
+    <w:lsdException w:name="Dark List" w:semiHidden="0" w:uiPriority="70" w:unhideWhenUsed="0"/>
+    <w:lsdException w:name="Colorful Shading" w:semiHidden="0" w:uiPriority="71" w:unhideWhenUsed="0"/>
+    <w:lsdException w:name="Colorful List" w:semiHidden="0" w:uiPriority="72" w:unhideWhenUsed="0"/>
+    <w:lsdException w:name="Colorful Grid" w:semiHidden="0" w:uiPriority="73" w:unhideWhenUsed="0"/>
+    <w:lsdException w:name="Light Shading Accent 1" w:semiHidden="0" w:uiPriority="60" w:unhideWhenUsed="0"/>
+    <w:lsdException w:name="Light List Accent 1" w:semiHidden="0" w:uiPriority="61" w:unhideWhenUsed="0"/>
+    <w:lsdException w:name="Light Grid Accent 1" w:semiHidden="0" w:uiPriority="62" w:unhideWhenUsed="0"/>
+    <w:lsdException w:name="Medium Shading 1 Accent 1" w:semiHidden="0" w:uiPriority="63" w:unhideWhenUsed="0"/>
+    <w:lsdException w:name="Medium Shading 2 Accent 1" w:semiHidden="0" w:uiPriority="64" w:unhideWhenUsed="0"/>
+    <w:lsdException w:name="Medium List 1 Accent 1" w:semiHidden="0" w:uiPriority="65" w:unhideWhenUsed="0"/>
+    <w:lsdException w:name="Revision" w:unhideWhenUsed="0"/>
+    <w:lsdException w:name="List Paragraph" w:semiHidden="0" w:uiPriority="34" w:unhideWhenUsed="0" w:qFormat="1"/>
+    <w:lsdException w:name="Quote" w:semiHidden="0" w:uiPriority="29" w:unhideWhenUsed="0" w:qFormat="1"/>
+    <w:lsdException w:name="Intense Quote" w:semiHidden="0" w:uiPriority="30" w:unhideWhenUsed="0" w:qFormat="1"/>
+    <w:lsdException w:name="Medium List 2 Accent 1" w:semiHidden="0" w:uiPriority="66" w:unhideWhenUsed="0"/>
+    <w:lsdException w:name="Medium Grid 1 Accent 1" w:semiHidden="0" w:uiPriority="67" w:unhideWhenUsed="0"/>
+    <w:lsdException w:name="Medium Grid 2 Accent 1" w:semiHidden="0" w:uiPriority="68" w:unhideWhenUsed="0"/>
+    <w:lsdException w:name="Medium Grid 3 Accent 1" w:semiHidden="0" w:uiPriority="69" w:unhideWhenUsed="0"/>
+    <w:lsdException w:name="Dark List Accent 1" w:semiHidden="0" w:uiPriority="70" w:unhideWhenUsed="0"/>
+    <w:lsdException w:name="Colorful Shading Accent 1" w:semiHidden="0" w:uiPriority="71" w:unhideWhenUsed="0"/>
+    <w:lsdException w:name="Colorful List Accent 1" w:semiHidden="0" w:uiPriority="72" w:unhideWhenUsed="0"/>
+    <w:lsdException w:name="Colorful Grid Accent 1" w:semiHidden="0" w:uiPriority="73" w:unhideWhenUsed="0"/>
+    <w:lsdException w:name="Light Shading Accent 2" w:semiHidden="0" w:uiPriority="60" w:unhideWhenUsed="0"/>
+    <w:lsdException w:name="Light List Accent 2" w:semiHidden="0" w:uiPriority="61" w:unhideWhenUsed="0"/>
+    <w:lsdException w:name="Light Grid Accent 2" w:semiHidden="0" w:uiPriority="62" w:unhideWhenUsed="0"/>
+    <w:lsdException w:name="Medium Shading 1 Accent 2" w:semiHidden="0" w:uiPriority="63" w:unhideWhenUsed="0"/>
+    <w:lsdException w:name="Medium Shading 2 Accent 2" w:semiHidden="0" w:uiPriority="64" w:unhideWhenUsed="0"/>
+    <w:lsdException w:name="Medium List 1 Accent 2" w:semiHidden="0" w:uiPriority="65" w:unhideWhenUsed="0"/>
+    <w:lsdException w:name="Medium List 2 Accent 2" w:semiHidden="0" w:uiPriority="66" w:unhideWhenUsed="0"/>
+    <w:lsdException w:name="Medium Grid 1 Accent 2" w:semiHidden="0" w:uiPriority="67" w:unhideWhenUsed="0"/>
+    <w:lsdException w:name="Medium Grid 2 Accent 2" w:semiHidden="0" w:uiPriority="68" w:unhideWhenUsed="0"/>
+    <w:lsdException w:name="Medium Grid 3 Accent 2" w:semiHidden="0" w:uiPriority="69" w:unhideWhenUsed="0"/>
+    <w:lsdException w:name="Dark List Accent 2" w:semiHidden="0" w:uiPriority="70" w:unhideWhenUsed="0"/>
+    <w:lsdException w:name="Colorful Shading Accent 2" w:semiHidden="0" w:uiPriority="71" w:unhideWhenUsed="0"/>
+    <w:lsdException w:name="Colorful List Accent 2" w:semiHidden="0" w:uiPriority="72" w:unhideWhenUsed="0"/>
+    <w:lsdException w:name="Colorful Grid Accent 2" w:semiHidden="0" w:uiPriority="73" w:unhideWhenUsed="0"/>
+    <w:lsdException w:name="Light Shading Accent 3" w:semiHidden="0" w:uiPriority="60" w:unhideWhenUsed="0"/>
+    <w:lsdException w:name="Light List Accent 3" w:semiHidden="0" w:uiPriority="61" w:unhideWhenUsed="0"/>
+    <w:lsdException w:name="Light Grid Accent 3" w:semiHidden="0" w:uiPriority="62" w:unhideWhenUsed="0"/>
+    <w:lsdException w:name="Medium Shading 1 Accent 3" w:semiHidden="0" w:uiPriority="63" w:unhideWhenUsed="0"/>
+    <w:lsdException w:name="Medium Shading 2 Accent 3" w:semiHidden="0" w:uiPriority="64" w:unhideWhenUsed="0"/>
+    <w:lsdException w:name="Medium List 1 Accent 3" w:semiHidden="0" w:uiPriority="65" w:unhideWhenUsed="0"/>
+    <w:lsdException w:name="Medium List 2 Accent 3" w:semiHidden="0" w:uiPriority="66" w:unhideWhenUsed="0"/>
+    <w:lsdException w:name="Medium Grid 1 Accent 3" w:semiHidden="0" w:uiPriority="67" w:unhideWhenUsed="0"/>
+    <w:lsdException w:name="Medium Grid 2 Accent 3" w:semiHidden="0" w:uiPriority="68" w:unhideWhenUsed="0"/>
+    <w:lsdException w:name="Medium Grid 3 Accent 3" w:semiHidden="0" w:uiPriority="69" w:unhideWhenUsed="0"/>
+    <w:lsdException w:name="Dark List Accent 3" w:semiHidden="0" w:uiPriority="70" w:unhideWhenUsed="0"/>
+    <w:lsdException w:name="Colorful Shading Accent 3" w:semiHidden="0" w:uiPriority="71" w:unhideWhenUsed="0"/>
+    <w:lsdException w:name="Colorful List Accent 3" w:semiHidden="0" w:uiPriority="72" w:unhideWhenUsed="0"/>
+    <w:lsdException w:name="Colorful Grid Accent 3" w:semiHidden="0" w:uiPriority="73" w:unhideWhenUsed="0"/>
+    <w:lsdException w:name="Light Shading Accent 4" w:semiHidden="0" w:uiPriority="60" w:unhideWhenUsed="0"/>
+    <w:lsdException w:name="Light List Accent 4" w:semiHidden="0" w:uiPriority="61" w:unhideWhenUsed="0"/>
+    <w:lsdException w:name="Light Grid Accent 4" w:semiHidden="0" w:uiPriority="62" w:unhideWhenUsed="0"/>
+    <w:lsdException w:name="Medium Shading 1 Accent 4" w:semiHidden="0" w:uiPriority="63" w:unhideWhenUsed="0"/>
+    <w:lsdException w:name="Medium Shading 2 Accent 4" w:semiHidden="0" w:uiPriority="64" w:unhideWhenUsed="0"/>
+    <w:lsdException w:name="Medium List 1 Accent 4" w:semiHidden="0" w:uiPriority="65" w:unhideWhenUsed="0"/>
+    <w:lsdException w:name="Medium List 2 Accent 4" w:semiHidden="0" w:uiPriority="66" w:unhideWhenUsed="0"/>
+    <w:lsdException w:name="Medium Grid 1 Accent 4" w:semiHidden="0" w:uiPriority="67" w:unhideWhenUsed="0"/>
+    <w:lsdException w:name="Medium Grid 2 Accent 4" w:semiHidden="0" w:uiPriority="68" w:unhideWhenUsed="0"/>
+    <w:lsdException w:name="Medium Grid 3 Accent 4" w:semiHidden="0" w:uiPriority="69" w:unhideWhenUsed="0"/>
+    <w:lsdException w:name="Dark List Accent 4" w:semiHidden="0" w:uiPriority="70" w:unhideWhenUsed="0"/>
+    <w:lsdException w:name="Colorful Shading Accent 4" w:semiHidden="0" w:uiPriority="71" w:unhideWhenUsed="0"/>
+    <w:lsdException w:name="Colorful List Accent 4" w:semiHidden="0" w:uiPriority="72" w:unhideWhenUsed="0"/>
+    <w:lsdException w:name="Colorful Grid Accent 4" w:semiHidden="0" w:uiPriority="73" w:unhideWhenUsed="0"/>
+    <w:lsdException w:name="Light Shading Accent 5" w:semiHidden="0" w:uiPriority="60" w:unhideWhenUsed="0"/>
+    <w:lsdException w:name="Light List Accent 5" w:semiHidden="0" w:uiPriority="61" w:unhideWhenUsed="0"/>
+    <w:lsdException w:name="Light Grid Accent 5" w:semiHidden="0" w:uiPriority="62" w:unhideWhenUsed="0"/>
+    <w:lsdException w:name="Medium Shading 1 Accent 5" w:semiHidden="0" w:uiPriority="63" w:unhideWhenUsed="0"/>
+    <w:lsdException w:name="Medium Shading 2 Accent 5" w:semiHidden="0" w:uiPriority="64" w:unhideWhenUsed="0"/>
+    <w:lsdException w:name="Medium List 1 Accent 5" w:semiHidden="0" w:uiPriority="65" w:unhideWhenUsed="0"/>
+    <w:lsdException w:name="Medium List 2 Accent 5" w:semiHidden="0" w:uiPriority="66" w:unhideWhenUsed="0"/>
+    <w:lsdException w:name="Medium Grid 1 Accent 5" w:semiHidden="0" w:uiPriority="67" w:unhideWhenUsed="0"/>
+    <w:lsdException w:name="Medium Grid 2 Accent 5" w:semiHidden="0" w:uiPriority="68" w:unhideWhenUsed="0"/>
+    <w:lsdException w:name="Medium Grid 3 Accent 5" w:semiHidden="0" w:uiPriority="69" w:unhideWhenUsed="0"/>
+    <w:lsdException w:name="Dark List Accent 5" w:semiHidden="0" w:uiPriority="70" w:unhideWhenUsed="0"/>
+    <w:lsdException w:name="Colorful Shading Accent 5" w:semiHidden="0" w:uiPriority="71" w:unhideWhenUsed="0"/>
+    <w:lsdException w:name="Colorful List Accent 5" w:semiHidden="0" w:uiPriority="72" w:unhideWhenUsed="0"/>
+    <w:lsdException w:name="Colorful Grid Accent 5" w:semiHidden="0" w:uiPriority="73" w:unhideWhenUsed="0"/>
+    <w:lsdException w:name="Light Shading Accent 6" w:semiHidden="0" w:uiPriority="60" w:unhideWhenUsed="0"/>
+    <w:lsdException w:name="Light List Accent 6" w:semiHidden="0" w:uiPriority="61" w:unhideWhenUsed="0"/>
+    <w:lsdException w:name="Light Grid Accent 6" w:semiHidden="0" w:uiPriority="62" w:unhideWhenUsed="0"/>
+    <w:lsdException w:name="Medium Shading 1 Accent 6" w:semiHidden="0" w:uiPriority="63" w:unhideWhenUsed="0"/>
+    <w:lsdException w:name="Medium Shading 2 Accent 6" w:semiHidden="0" w:uiPriority="64" w:unhideWhenUsed="0"/>
+    <w:lsdException w:name="Medium List 1 Accent 6" w:semiHidden="0" w:uiPriority="65" w:unhideWhenUsed="0"/>
+    <w:lsdException w:name="Medium List 2 Accent 6" w:semiHidden="0" w:uiPriority="66" w:unhideWhenUsed="0"/>
+    <w:lsdException w:name="Medium Grid 1 Accent 6" w:semiHidden="0" w:uiPriority="67" w:unhideWhenUsed="0"/>
+    <w:lsdException w:name="Medium Grid 2 Accent 6" w:semiHidden="0" w:uiPriority="68" w:unhideWhenUsed="0"/>
+    <w:lsdException w:name="Medium Grid 3 Accent 6" w:semiHidden="0" w:uiPriority="69" w:unhideWhenUsed="0"/>
+    <w:lsdException w:name="Dark List Accent 6" w:semiHidden="0" w:uiPriority="70" w:unhideWhenUsed="0"/>
+    <w:lsdException w:name="Colorful Shading Accent 6" w:semiHidden="0" w:uiPriority="71" w:unhideWhenUsed="0"/>
+    <w:lsdException w:name="Colorful List Accent 6" w:semiHidden="0" w:uiPriority="72" w:unhideWhenUsed="0"/>
+    <w:lsdException w:name="Colorful Grid Accent 6" w:semiHidden="0" w:uiPriority="73" w:unhideWhenUsed="0"/>
+    <w:lsdException w:name="Subtle Emphasis" w:semiHidden="0" w:uiPriority="19" w:unhideWhenUsed="0" w:qFormat="1"/>
+    <w:lsdException w:name="Intense Emphasis" w:semiHidden="0" w:uiPriority="21" w:unhideWhenUsed="0" w:qFormat="1"/>
+    <w:lsdException w:name="Subtle Reference" w:semiHidden="0" w:uiPriority="31" w:unhideWhenUsed="0" w:qFormat="1"/>
+    <w:lsdException w:name="Intense Reference" w:semiHidden="0" w:uiPriority="32" w:unhideWhenUsed="0" w:qFormat="1"/>
+    <w:lsdException w:name="Book Title" w:semiHidden="0" w:uiPriority="33" w:unhideWhenUsed="0" w:qFormat="1"/>
+    <w:lsdException w:name="Bibliography" w:uiPriority="37"/>
+    <w:lsdException w:name="TOC Heading" w:uiPriority="39" w:qFormat="1"/>
+  </w:latentStyles>
+  <w:style w:type="paragraph" w:default="1" w:styleId="Normal">
+    <w:name w:val="Normal"/>
+    <w:rPr>
+      <w:sz w:val="24"/>
+      <w:szCs w:val="24"/>
+    </w:rPr>
+  </w:style>
+  <w:style w:type="character" w:default="1" w:styleId="DefaultParagraphFont">
+    <w:name w:val="Default Paragraph Font"/>
+    <w:uiPriority w:val="1"/>
+    <w:semiHidden/>
+    <w:unhideWhenUsed/>
+  </w:style>
+  <w:style w:type="table" w:default="1" w:styleId="TableNormal">
+    <w:name w:val="Normal Table"/>
+    <w:uiPriority w:val="99"/>
+    <w:semiHidden/>
+    <w:unhideWhenUsed/>
+    <w:tblPr>
+      <w:tblInd w:w="0" w:type="dxa"/>
+      <w:tblCellMar>
+        <w:top w:w="0" w:type="dxa"/>
+        <w:left w:w="108" w:type="dxa"/>
+        <w:bottom w:w="0" w:type="dxa"/>
+        <w:right w:w="108" w:type="dxa"/>
+      </w:tblCellMar>
+    </w:tblPr>
+  </w:style>
+  <w:style w:type="numbering" w:default="1" w:styleId="NoList">
+    <w:name w:val="No List"/>
+    <w:uiPriority w:val="99"/>
+    <w:semiHidden/>
+    <w:unhideWhenUsed/>
+  </w:style>
+  <w:style w:type="character" w:styleId="Hyperlink">
+    <w:name w:val="Hyperlink"/>
+    <w:rPr>
+      <w:u w:val="single"/>
+    </w:rPr>
+  </w:style>
+  <w:style w:type="paragraph" w:customStyle="1" w:styleId="HeaderFooter">
+    <w:name w:val="Header &amp; Footer"/>
+    <w:pPr>
+      <w:tabs>
+        <w:tab w:val="right" w:pos="9020"/>
+      </w:tabs>
+    </w:pPr>
+    <w:rPr>
+      <w:rFonts w:ascii="Helvetica" w:hAnsi="Arial Unicode MS" w:cs="Arial Unicode MS"/>
+      <w:color w:val="000000"/>
+      <w:sz w:val="24"/>
+      <w:szCs w:val="24"/>
+    </w:rPr>
+  </w:style>
+  <w:style w:type="paragraph" w:customStyle="1" w:styleId="Body">
+    <w:name w:val="Body"/>
+    <w:pPr>
+      <w:spacing w:after="200" w:line="276" w:lineRule="auto"/>
+    </w:pPr>
+    <w:rPr>
+      <w:rFonts w:ascii="Calibri" w:eastAsia="Calibri" w:hAnsi="Calibri" w:cs="Calibri"/>
+      <w:color w:val="000000"/>
+      <w:sz w:val="22"/>
+      <w:szCs w:val="22"/>
+      <w:u w:color="000000"/>
+    </w:rPr>
+  </w:style>
+  <w:style w:type="paragraph" w:styleId="BalloonText">
+    <w:name w:val="Balloon Text"/>
+    <w:basedOn w:val="Normal"/>
+    <w:link w:val="BalloonTextChar"/>
+    <w:uiPriority w:val="99"/>
+    <w:semiHidden/>
+    <w:unhideWhenUsed/>
+    <w:rsid w:val="003B62F1"/>
+    <w:rPr>
+      <w:rFonts w:ascii="Tahoma" w:hAnsi="Tahoma" w:cs="Tahoma"/>
+      <w:sz w:val="16"/>
+      <w:szCs w:val="16"/>
+    </w:rPr>
+  </w:style>
+  <w:style w:type="character" w:customStyle="1" w:styleId="BalloonTextChar">
+    <w:name w:val="Balloon Text Char"/>
+    <w:basedOn w:val="DefaultParagraphFont"/>
+    <w:link w:val="BalloonText"/>
+    <w:uiPriority w:val="99"/>
+    <w:semiHidden/>
+    <w:rsid w:val="003B62F1"/>
+    <w:rPr>
+      <w:rFonts w:ascii="Tahoma" w:hAnsi="Tahoma" w:cs="Tahoma"/>
+      <w:sz w:val="16"/>
+      <w:szCs w:val="16"/>
     </w:rPr>
   </w:style>
 </w:styles>
 </file>
 
 <file path=word/theme/theme1.xml><?xml version="1.0" encoding="utf-8"?>
-<a:theme xmlns:a="http://schemas.openxmlformats.org/drawingml/2006/main" xmlns:r="http://schemas.openxmlformats.org/officeDocument/2006/relationships" name="Blank">
+<a:theme xmlns:a="http://schemas.openxmlformats.org/drawingml/2006/main" name="Blank">
   <a:themeElements>
     <a:clrScheme name="Blank">
       <a:dk1>
@@ -832,7 +1205,7 @@
       <a:effectStyleLst>
         <a:effectStyle>
           <a:effectLst>
-            <a:outerShdw sx="100000" sy="100000" kx="0" ky="0" algn="b" rotWithShape="0" blurRad="38100" dist="25400" dir="5400000">
+            <a:outerShdw blurRad="38100" dist="25400" dir="5400000" rotWithShape="0">
               <a:srgbClr val="000000">
                 <a:alpha val="50000"/>
               </a:srgbClr>
@@ -841,7 +1214,7 @@
         </a:effectStyle>
         <a:effectStyle>
           <a:effectLst>
-            <a:outerShdw sx="100000" sy="100000" kx="0" ky="0" algn="b" rotWithShape="0" blurRad="38100" dist="25400" dir="5400000">
+            <a:outerShdw blurRad="38100" dist="25400" dir="5400000" rotWithShape="0">
               <a:srgbClr val="000000">
                 <a:alpha val="50000"/>
               </a:srgbClr>
@@ -850,7 +1223,7 @@
         </a:effectStyle>
         <a:effectStyle>
           <a:effectLst>
-            <a:outerShdw sx="100000" sy="100000" kx="0" ky="0" algn="b" rotWithShape="0" blurRad="38100" dist="25400" dir="5400000">
+            <a:outerShdw blurRad="38100" dist="25400" dir="5400000" rotWithShape="0">
               <a:srgbClr val="000000">
                 <a:alpha val="50000"/>
               </a:srgbClr>
@@ -859,7 +1232,7 @@
         </a:effectStyle>
         <a:effectStyle>
           <a:effectLst>
-            <a:outerShdw sx="100000" sy="100000" kx="0" ky="0" algn="b" rotWithShape="0" blurRad="40000" dist="20000" dir="5400000">
+            <a:outerShdw blurRad="40000" dist="20000" dir="5400000" rotWithShape="0">
               <a:srgbClr val="000000">
                 <a:alpha val="38000"/>
               </a:srgbClr>
@@ -868,7 +1241,7 @@
         </a:effectStyle>
         <a:effectStyle>
           <a:effectLst>
-            <a:outerShdw sx="100000" sy="100000" kx="0" ky="0" algn="b" rotWithShape="0" blurRad="40000" dist="23000" dir="5400000">
+            <a:outerShdw blurRad="40000" dist="23000" dir="5400000" rotWithShape="0">
               <a:srgbClr val="000000">
                 <a:alpha val="35000"/>
               </a:srgbClr>
@@ -877,7 +1250,7 @@
         </a:effectStyle>
         <a:effectStyle>
           <a:effectLst>
-            <a:outerShdw sx="100000" sy="100000" kx="0" ky="0" algn="b" rotWithShape="0" blurRad="40000" dist="23000" dir="5400000">
+            <a:outerShdw blurRad="40000" dist="23000" dir="5400000" rotWithShape="0">
               <a:srgbClr val="000000">
                 <a:alpha val="35000"/>
               </a:srgbClr>
@@ -989,8 +1362,8 @@
     <a:spDef>
       <a:spPr>
         <a:blipFill rotWithShape="1">
-          <a:blip r:embed="rId1"/>
-          <a:srcRect l="0" t="0" r="0" b="0"/>
+          <a:blip xmlns:r="http://schemas.openxmlformats.org/officeDocument/2006/relationships" r:embed="rId1"/>
+          <a:srcRect/>
           <a:tile tx="0" ty="0" sx="100000" sy="100000" flip="none" algn="tl"/>
         </a:blipFill>
         <a:ln w="12700" cap="flat">
@@ -998,14 +1371,14 @@
           <a:miter lim="400000"/>
         </a:ln>
         <a:effectLst>
-          <a:outerShdw sx="100000" sy="100000" kx="0" ky="0" algn="b" rotWithShape="0" blurRad="38100" dist="25400" dir="5400000">
+          <a:outerShdw blurRad="38100" dist="25400" dir="5400000" rotWithShape="0">
             <a:srgbClr val="000000">
               <a:alpha val="50000"/>
             </a:srgbClr>
           </a:outerShdw>
         </a:effectLst>
       </a:spPr>
-      <a:bodyPr rot="0" spcFirstLastPara="1" vertOverflow="overflow" horzOverflow="overflow" vert="horz" wrap="square" lIns="50800" tIns="50800" rIns="50800" bIns="50800" numCol="1" spcCol="38100" rtlCol="0" anchor="ctr" upright="0">
+      <a:bodyPr rot="0" spcFirstLastPara="1" vertOverflow="overflow" horzOverflow="overflow" vert="horz" wrap="square" lIns="50800" tIns="50800" rIns="50800" bIns="50800" numCol="1" spcCol="38100" rtlCol="0" anchor="ctr">
         <a:spAutoFit/>
       </a:bodyPr>
       <a:lstStyle>
@@ -1024,7 +1397,7 @@
           <a:buFontTx/>
           <a:buNone/>
           <a:tabLst/>
-          <a:defRPr b="0" baseline="0" cap="none" i="0" spc="0" strike="noStrike" sz="1200" u="none" kumimoji="0" normalizeH="0">
+          <a:defRPr kumimoji="0" sz="1200" b="0" i="0" u="none" strike="noStrike" cap="none" spc="0" normalizeH="0" baseline="0">
             <a:ln>
               <a:noFill/>
             </a:ln>
@@ -1032,7 +1405,7 @@
               <a:srgbClr val="FFFFFF"/>
             </a:solidFill>
             <a:effectLst>
-              <a:outerShdw sx="100000" sy="100000" kx="0" ky="0" algn="b" rotWithShape="0" blurRad="25400" dist="23998" dir="2700000">
+              <a:outerShdw blurRad="25400" dist="23998" dir="2700000" rotWithShape="0">
                 <a:srgbClr val="000000">
                   <a:alpha val="31034"/>
                 </a:srgbClr>
@@ -1060,7 +1433,7 @@
           <a:buFontTx/>
           <a:buNone/>
           <a:tabLst/>
-          <a:defRPr b="0" baseline="0" cap="none" i="0" spc="0" strike="noStrike" sz="1800" u="none" kumimoji="0" normalizeH="0">
+          <a:defRPr kumimoji="0" sz="1800" b="0" i="0" u="none" strike="noStrike" cap="none" spc="0" normalizeH="0" baseline="0">
             <a:ln>
               <a:noFill/>
             </a:ln>
@@ -1086,7 +1459,7 @@
           <a:buFontTx/>
           <a:buNone/>
           <a:tabLst/>
-          <a:defRPr b="0" baseline="0" cap="none" i="0" spc="0" strike="noStrike" sz="1800" u="none" kumimoji="0" normalizeH="0">
+          <a:defRPr kumimoji="0" sz="1800" b="0" i="0" u="none" strike="noStrike" cap="none" spc="0" normalizeH="0" baseline="0">
             <a:ln>
               <a:noFill/>
             </a:ln>
@@ -1112,7 +1485,7 @@
           <a:buFontTx/>
           <a:buNone/>
           <a:tabLst/>
-          <a:defRPr b="0" baseline="0" cap="none" i="0" spc="0" strike="noStrike" sz="1800" u="none" kumimoji="0" normalizeH="0">
+          <a:defRPr kumimoji="0" sz="1800" b="0" i="0" u="none" strike="noStrike" cap="none" spc="0" normalizeH="0" baseline="0">
             <a:ln>
               <a:noFill/>
             </a:ln>
@@ -1138,7 +1511,7 @@
           <a:buFontTx/>
           <a:buNone/>
           <a:tabLst/>
-          <a:defRPr b="0" baseline="0" cap="none" i="0" spc="0" strike="noStrike" sz="1800" u="none" kumimoji="0" normalizeH="0">
+          <a:defRPr kumimoji="0" sz="1800" b="0" i="0" u="none" strike="noStrike" cap="none" spc="0" normalizeH="0" baseline="0">
             <a:ln>
               <a:noFill/>
             </a:ln>
@@ -1164,7 +1537,7 @@
           <a:buFontTx/>
           <a:buNone/>
           <a:tabLst/>
-          <a:defRPr b="0" baseline="0" cap="none" i="0" spc="0" strike="noStrike" sz="1800" u="none" kumimoji="0" normalizeH="0">
+          <a:defRPr kumimoji="0" sz="1800" b="0" i="0" u="none" strike="noStrike" cap="none" spc="0" normalizeH="0" baseline="0">
             <a:ln>
               <a:noFill/>
             </a:ln>
@@ -1190,7 +1563,7 @@
           <a:buFontTx/>
           <a:buNone/>
           <a:tabLst/>
-          <a:defRPr b="0" baseline="0" cap="none" i="0" spc="0" strike="noStrike" sz="1800" u="none" kumimoji="0" normalizeH="0">
+          <a:defRPr kumimoji="0" sz="1800" b="0" i="0" u="none" strike="noStrike" cap="none" spc="0" normalizeH="0" baseline="0">
             <a:ln>
               <a:noFill/>
             </a:ln>
@@ -1216,7 +1589,7 @@
           <a:buFontTx/>
           <a:buNone/>
           <a:tabLst/>
-          <a:defRPr b="0" baseline="0" cap="none" i="0" spc="0" strike="noStrike" sz="1800" u="none" kumimoji="0" normalizeH="0">
+          <a:defRPr kumimoji="0" sz="1800" b="0" i="0" u="none" strike="noStrike" cap="none" spc="0" normalizeH="0" baseline="0">
             <a:ln>
               <a:noFill/>
             </a:ln>
@@ -1242,7 +1615,7 @@
           <a:buFontTx/>
           <a:buNone/>
           <a:tabLst/>
-          <a:defRPr b="0" baseline="0" cap="none" i="0" spc="0" strike="noStrike" sz="1800" u="none" kumimoji="0" normalizeH="0">
+          <a:defRPr kumimoji="0" sz="1800" b="0" i="0" u="none" strike="noStrike" cap="none" spc="0" normalizeH="0" baseline="0">
             <a:ln>
               <a:noFill/>
             </a:ln>
@@ -1268,7 +1641,7 @@
           <a:buFontTx/>
           <a:buNone/>
           <a:tabLst/>
-          <a:defRPr b="0" baseline="0" cap="none" i="0" spc="0" strike="noStrike" sz="1800" u="none" kumimoji="0" normalizeH="0">
+          <a:defRPr kumimoji="0" sz="1800" b="0" i="0" u="none" strike="noStrike" cap="none" spc="0" normalizeH="0" baseline="0">
             <a:ln>
               <a:noFill/>
             </a:ln>
@@ -1281,9 +1654,15 @@
         </a:lvl9pPr>
       </a:lstStyle>
       <a:style>
-        <a:lnRef idx="0"/>
-        <a:fillRef idx="0"/>
-        <a:effectRef idx="0"/>
+        <a:lnRef idx="0">
+          <a:scrgbClr r="0" g="0" b="0"/>
+        </a:lnRef>
+        <a:fillRef idx="0">
+          <a:scrgbClr r="0" g="0" b="0"/>
+        </a:fillRef>
+        <a:effectRef idx="0">
+          <a:scrgbClr r="0" g="0" b="0"/>
+        </a:effectRef>
         <a:fontRef idx="none"/>
       </a:style>
     </a:spDef>
@@ -1299,7 +1678,7 @@
         </a:ln>
         <a:effectLst/>
       </a:spPr>
-      <a:bodyPr rot="0" spcFirstLastPara="1" vertOverflow="overflow" horzOverflow="overflow" vert="horz" wrap="square" lIns="91439" tIns="45719" rIns="91439" bIns="45719" numCol="1" spcCol="38100" rtlCol="0" anchor="t" upright="0">
+      <a:bodyPr rot="0" spcFirstLastPara="1" vertOverflow="overflow" horzOverflow="overflow" vert="horz" wrap="square" lIns="91439" tIns="45719" rIns="91439" bIns="45719" numCol="1" spcCol="38100" rtlCol="0" anchor="t">
         <a:noAutofit/>
       </a:bodyPr>
       <a:lstStyle>
@@ -1318,7 +1697,7 @@
           <a:buFontTx/>
           <a:buNone/>
           <a:tabLst/>
-          <a:defRPr b="0" baseline="0" cap="none" i="0" spc="0" strike="noStrike" sz="1800" u="none" kumimoji="0" normalizeH="0">
+          <a:defRPr kumimoji="0" sz="1800" b="0" i="0" u="none" strike="noStrike" cap="none" spc="0" normalizeH="0" baseline="0">
             <a:ln>
               <a:noFill/>
             </a:ln>
@@ -1344,7 +1723,7 @@
           <a:buFontTx/>
           <a:buNone/>
           <a:tabLst/>
-          <a:defRPr b="0" baseline="0" cap="none" i="0" spc="0" strike="noStrike" sz="1800" u="none" kumimoji="0" normalizeH="0">
+          <a:defRPr kumimoji="0" sz="1800" b="0" i="0" u="none" strike="noStrike" cap="none" spc="0" normalizeH="0" baseline="0">
             <a:ln>
               <a:noFill/>
             </a:ln>
@@ -1370,7 +1749,7 @@
           <a:buFontTx/>
           <a:buNone/>
           <a:tabLst/>
-          <a:defRPr b="0" baseline="0" cap="none" i="0" spc="0" strike="noStrike" sz="1800" u="none" kumimoji="0" normalizeH="0">
+          <a:defRPr kumimoji="0" sz="1800" b="0" i="0" u="none" strike="noStrike" cap="none" spc="0" normalizeH="0" baseline="0">
             <a:ln>
               <a:noFill/>
             </a:ln>
@@ -1396,7 +1775,7 @@
           <a:buFontTx/>
           <a:buNone/>
           <a:tabLst/>
-          <a:defRPr b="0" baseline="0" cap="none" i="0" spc="0" strike="noStrike" sz="1800" u="none" kumimoji="0" normalizeH="0">
+          <a:defRPr kumimoji="0" sz="1800" b="0" i="0" u="none" strike="noStrike" cap="none" spc="0" normalizeH="0" baseline="0">
             <a:ln>
               <a:noFill/>
             </a:ln>
@@ -1422,7 +1801,7 @@
           <a:buFontTx/>
           <a:buNone/>
           <a:tabLst/>
-          <a:defRPr b="0" baseline="0" cap="none" i="0" spc="0" strike="noStrike" sz="1800" u="none" kumimoji="0" normalizeH="0">
+          <a:defRPr kumimoji="0" sz="1800" b="0" i="0" u="none" strike="noStrike" cap="none" spc="0" normalizeH="0" baseline="0">
             <a:ln>
               <a:noFill/>
             </a:ln>
@@ -1448,7 +1827,7 @@
           <a:buFontTx/>
           <a:buNone/>
           <a:tabLst/>
-          <a:defRPr b="0" baseline="0" cap="none" i="0" spc="0" strike="noStrike" sz="1800" u="none" kumimoji="0" normalizeH="0">
+          <a:defRPr kumimoji="0" sz="1800" b="0" i="0" u="none" strike="noStrike" cap="none" spc="0" normalizeH="0" baseline="0">
             <a:ln>
               <a:noFill/>
             </a:ln>
@@ -1474,7 +1853,7 @@
           <a:buFontTx/>
           <a:buNone/>
           <a:tabLst/>
-          <a:defRPr b="0" baseline="0" cap="none" i="0" spc="0" strike="noStrike" sz="1800" u="none" kumimoji="0" normalizeH="0">
+          <a:defRPr kumimoji="0" sz="1800" b="0" i="0" u="none" strike="noStrike" cap="none" spc="0" normalizeH="0" baseline="0">
             <a:ln>
               <a:noFill/>
             </a:ln>
@@ -1500,7 +1879,7 @@
           <a:buFontTx/>
           <a:buNone/>
           <a:tabLst/>
-          <a:defRPr b="0" baseline="0" cap="none" i="0" spc="0" strike="noStrike" sz="1800" u="none" kumimoji="0" normalizeH="0">
+          <a:defRPr kumimoji="0" sz="1800" b="0" i="0" u="none" strike="noStrike" cap="none" spc="0" normalizeH="0" baseline="0">
             <a:ln>
               <a:noFill/>
             </a:ln>
@@ -1526,7 +1905,7 @@
           <a:buFontTx/>
           <a:buNone/>
           <a:tabLst/>
-          <a:defRPr b="0" baseline="0" cap="none" i="0" spc="0" strike="noStrike" sz="1800" u="none" kumimoji="0" normalizeH="0">
+          <a:defRPr kumimoji="0" sz="1800" b="0" i="0" u="none" strike="noStrike" cap="none" spc="0" normalizeH="0" baseline="0">
             <a:ln>
               <a:noFill/>
             </a:ln>
@@ -1552,7 +1931,7 @@
           <a:buFontTx/>
           <a:buNone/>
           <a:tabLst/>
-          <a:defRPr b="0" baseline="0" cap="none" i="0" spc="0" strike="noStrike" sz="1800" u="none" kumimoji="0" normalizeH="0">
+          <a:defRPr kumimoji="0" sz="1800" b="0" i="0" u="none" strike="noStrike" cap="none" spc="0" normalizeH="0" baseline="0">
             <a:ln>
               <a:noFill/>
             </a:ln>
@@ -1565,9 +1944,15 @@
         </a:lvl9pPr>
       </a:lstStyle>
       <a:style>
-        <a:lnRef idx="0"/>
-        <a:fillRef idx="0"/>
-        <a:effectRef idx="0"/>
+        <a:lnRef idx="0">
+          <a:scrgbClr r="0" g="0" b="0"/>
+        </a:lnRef>
+        <a:fillRef idx="0">
+          <a:scrgbClr r="0" g="0" b="0"/>
+        </a:fillRef>
+        <a:effectRef idx="0">
+          <a:scrgbClr r="0" g="0" b="0"/>
+        </a:effectRef>
         <a:fontRef idx="none"/>
       </a:style>
     </a:lnDef>
@@ -1580,7 +1965,7 @@
         </a:ln>
         <a:effectLst/>
       </a:spPr>
-      <a:bodyPr rot="0" spcFirstLastPara="1" vertOverflow="overflow" horzOverflow="overflow" vert="horz" wrap="square" lIns="50800" tIns="50800" rIns="50800" bIns="50800" numCol="1" spcCol="38100" rtlCol="0" anchor="t" upright="0">
+      <a:bodyPr rot="0" spcFirstLastPara="1" vertOverflow="overflow" horzOverflow="overflow" vert="horz" wrap="square" lIns="50800" tIns="50800" rIns="50800" bIns="50800" numCol="1" spcCol="38100" rtlCol="0" anchor="t">
         <a:spAutoFit/>
       </a:bodyPr>
       <a:lstStyle>
@@ -1599,7 +1984,7 @@
           <a:buFontTx/>
           <a:buNone/>
           <a:tabLst/>
-          <a:defRPr b="0" baseline="0" cap="none" i="0" spc="0" strike="noStrike" sz="1100" u="none" kumimoji="0" normalizeH="0">
+          <a:defRPr kumimoji="0" sz="1100" b="0" i="0" u="none" strike="noStrike" cap="none" spc="0" normalizeH="0" baseline="0">
             <a:ln>
               <a:noFill/>
             </a:ln>
@@ -1633,7 +2018,7 @@
           <a:buFontTx/>
           <a:buNone/>
           <a:tabLst/>
-          <a:defRPr b="0" baseline="0" cap="none" i="0" spc="0" strike="noStrike" sz="1800" u="none" kumimoji="0" normalizeH="0">
+          <a:defRPr kumimoji="0" sz="1800" b="0" i="0" u="none" strike="noStrike" cap="none" spc="0" normalizeH="0" baseline="0">
             <a:ln>
               <a:noFill/>
             </a:ln>
@@ -1659,7 +2044,7 @@
           <a:buFontTx/>
           <a:buNone/>
           <a:tabLst/>
-          <a:defRPr b="0" baseline="0" cap="none" i="0" spc="0" strike="noStrike" sz="1800" u="none" kumimoji="0" normalizeH="0">
+          <a:defRPr kumimoji="0" sz="1800" b="0" i="0" u="none" strike="noStrike" cap="none" spc="0" normalizeH="0" baseline="0">
             <a:ln>
               <a:noFill/>
             </a:ln>
@@ -1685,7 +2070,7 @@
           <a:buFontTx/>
           <a:buNone/>
           <a:tabLst/>
-          <a:defRPr b="0" baseline="0" cap="none" i="0" spc="0" strike="noStrike" sz="1800" u="none" kumimoji="0" normalizeH="0">
+          <a:defRPr kumimoji="0" sz="1800" b="0" i="0" u="none" strike="noStrike" cap="none" spc="0" normalizeH="0" baseline="0">
             <a:ln>
               <a:noFill/>
             </a:ln>
@@ -1711,7 +2096,7 @@
           <a:buFontTx/>
           <a:buNone/>
           <a:tabLst/>
-          <a:defRPr b="0" baseline="0" cap="none" i="0" spc="0" strike="noStrike" sz="1800" u="none" kumimoji="0" normalizeH="0">
+          <a:defRPr kumimoji="0" sz="1800" b="0" i="0" u="none" strike="noStrike" cap="none" spc="0" normalizeH="0" baseline="0">
             <a:ln>
               <a:noFill/>
             </a:ln>
@@ -1737,7 +2122,7 @@
           <a:buFontTx/>
           <a:buNone/>
           <a:tabLst/>
-          <a:defRPr b="0" baseline="0" cap="none" i="0" spc="0" strike="noStrike" sz="1800" u="none" kumimoji="0" normalizeH="0">
+          <a:defRPr kumimoji="0" sz="1800" b="0" i="0" u="none" strike="noStrike" cap="none" spc="0" normalizeH="0" baseline="0">
             <a:ln>
               <a:noFill/>
             </a:ln>
@@ -1763,7 +2148,7 @@
           <a:buFontTx/>
           <a:buNone/>
           <a:tabLst/>
-          <a:defRPr b="0" baseline="0" cap="none" i="0" spc="0" strike="noStrike" sz="1800" u="none" kumimoji="0" normalizeH="0">
+          <a:defRPr kumimoji="0" sz="1800" b="0" i="0" u="none" strike="noStrike" cap="none" spc="0" normalizeH="0" baseline="0">
             <a:ln>
               <a:noFill/>
             </a:ln>
@@ -1789,7 +2174,7 @@
           <a:buFontTx/>
           <a:buNone/>
           <a:tabLst/>
-          <a:defRPr b="0" baseline="0" cap="none" i="0" spc="0" strike="noStrike" sz="1800" u="none" kumimoji="0" normalizeH="0">
+          <a:defRPr kumimoji="0" sz="1800" b="0" i="0" u="none" strike="noStrike" cap="none" spc="0" normalizeH="0" baseline="0">
             <a:ln>
               <a:noFill/>
             </a:ln>
@@ -1815,7 +2200,7 @@
           <a:buFontTx/>
           <a:buNone/>
           <a:tabLst/>
-          <a:defRPr b="0" baseline="0" cap="none" i="0" spc="0" strike="noStrike" sz="1800" u="none" kumimoji="0" normalizeH="0">
+          <a:defRPr kumimoji="0" sz="1800" b="0" i="0" u="none" strike="noStrike" cap="none" spc="0" normalizeH="0" baseline="0">
             <a:ln>
               <a:noFill/>
             </a:ln>
@@ -1841,7 +2226,7 @@
           <a:buFontTx/>
           <a:buNone/>
           <a:tabLst/>
-          <a:defRPr b="0" baseline="0" cap="none" i="0" spc="0" strike="noStrike" sz="1800" u="none" kumimoji="0" normalizeH="0">
+          <a:defRPr kumimoji="0" sz="1800" b="0" i="0" u="none" strike="noStrike" cap="none" spc="0" normalizeH="0" baseline="0">
             <a:ln>
               <a:noFill/>
             </a:ln>
@@ -1854,12 +2239,19 @@
         </a:lvl9pPr>
       </a:lstStyle>
       <a:style>
-        <a:lnRef idx="0"/>
-        <a:fillRef idx="0"/>
-        <a:effectRef idx="0"/>
+        <a:lnRef idx="0">
+          <a:scrgbClr r="0" g="0" b="0"/>
+        </a:lnRef>
+        <a:fillRef idx="0">
+          <a:scrgbClr r="0" g="0" b="0"/>
+        </a:fillRef>
+        <a:effectRef idx="0">
+          <a:scrgbClr r="0" g="0" b="0"/>
+        </a:effectRef>
         <a:fontRef idx="none"/>
       </a:style>
     </a:txDef>
   </a:objectDefaults>
+  <a:extraClrSchemeLst/>
 </a:theme>
 </file>
--- a/Deliverbles/Iteration1/CSC440TopDollarDeals_Design_Document.docx
+++ b/Deliverbles/Iteration1/CSC440TopDollarDeals_Design_Document.docx
@@ -281,6 +281,7 @@
         <w:pStyle w:val="Body"/>
         <w:shd w:val="clear" w:color="auto" w:fill="FFFFFF"/>
         <w:spacing w:after="360" w:line="240" w:lineRule="auto"/>
+        <w:ind w:left="-720" w:right="-720"/>
         <w:jc w:val="center"/>
         <w:outlineLvl w:val="3"/>
         <w:rPr>
@@ -290,6 +291,7 @@
           <w:u w:color="444444"/>
         </w:rPr>
       </w:pPr>
+      <w:bookmarkStart w:id="0" w:name="_GoBack"/>
       <w:r>
         <w:rPr>
           <w:noProof/>
@@ -300,41 +302,54 @@
         </w:rPr>
         <w:drawing>
           <wp:inline distT="0" distB="0" distL="0" distR="0">
-            <wp:extent cx="5934075" cy="3257550"/>
-            <wp:effectExtent l="0" t="0" r="0" b="0"/>
-            <wp:docPr id="1073741828" name="officeArt object"/>
-            <wp:cNvGraphicFramePr/>
+            <wp:extent cx="6420005" cy="2822713"/>
+            <wp:effectExtent l="228600" t="228600" r="228600" b="225425"/>
+            <wp:docPr id="1" name="Picture 1"/>
+            <wp:cNvGraphicFramePr>
+              <a:graphicFrameLocks xmlns:a="http://schemas.openxmlformats.org/drawingml/2006/main" noChangeAspect="1"/>
+            </wp:cNvGraphicFramePr>
             <a:graphic xmlns:a="http://schemas.openxmlformats.org/drawingml/2006/main">
               <a:graphicData uri="http://schemas.openxmlformats.org/drawingml/2006/picture">
                 <pic:pic xmlns:pic="http://schemas.openxmlformats.org/drawingml/2006/picture">
                   <pic:nvPicPr>
-                    <pic:cNvPr id="1073741828" name="image1.png"/>
-                    <pic:cNvPicPr/>
+                    <pic:cNvPr id="0" name="Picture 1"/>
+                    <pic:cNvPicPr>
+                      <a:picLocks noChangeAspect="1" noChangeArrowheads="1"/>
+                    </pic:cNvPicPr>
                   </pic:nvPicPr>
                   <pic:blipFill>
                     <a:blip r:embed="rId10">
-                      <a:extLst/>
+                      <a:extLst>
+                        <a:ext uri="{28A0092B-C50C-407E-A947-70E740481C1C}">
+                          <a14:useLocalDpi xmlns:a14="http://schemas.microsoft.com/office/drawing/2010/main" val="0"/>
+                        </a:ext>
+                      </a:extLst>
                     </a:blip>
+                    <a:srcRect/>
                     <a:stretch>
                       <a:fillRect/>
                     </a:stretch>
                   </pic:blipFill>
-                  <pic:spPr>
+                  <pic:spPr bwMode="auto">
                     <a:xfrm>
                       <a:off x="0" y="0"/>
-                      <a:ext cx="5934075" cy="3257550"/>
+                      <a:ext cx="6419856" cy="2822647"/>
                     </a:xfrm>
                     <a:prstGeom prst="rect">
                       <a:avLst/>
                     </a:prstGeom>
-                    <a:ln w="228600" cap="sq">
+                    <a:ln w="228600" cap="sq" cmpd="thickThin">
                       <a:solidFill>
                         <a:srgbClr val="000000"/>
                       </a:solidFill>
                       <a:prstDash val="solid"/>
                       <a:miter lim="800000"/>
                     </a:ln>
-                    <a:effectLst/>
+                    <a:effectLst>
+                      <a:innerShdw blurRad="76200">
+                        <a:srgbClr val="000000"/>
+                      </a:innerShdw>
+                    </a:effectLst>
                   </pic:spPr>
                 </pic:pic>
               </a:graphicData>
@@ -342,6 +357,7 @@
           </wp:inline>
         </w:drawing>
       </w:r>
+      <w:bookmarkEnd w:id="0"/>
     </w:p>
     <w:p>
       <w:pPr>
@@ -422,8 +438,6 @@
           </wp:inline>
         </w:drawing>
       </w:r>
-      <w:bookmarkStart w:id="0" w:name="_GoBack"/>
-      <w:bookmarkEnd w:id="0"/>
     </w:p>
     <w:sectPr>
       <w:headerReference w:type="default" r:id="rId12"/>
